--- a/projektmanagement/SeyfarthMatthiasQualitätssicherndeMaßnahmen.docx
+++ b/projektmanagement/SeyfarthMatthiasQualitätssicherndeMaßnahmen.docx
@@ -642,1131 +642,1150 @@
       </w:pPr>
       <w:r>
         <w:lastRenderedPageBreak/>
-        <w:t>Aufgabenstellung</w:t>
+        <w:t>Qualitätssichernde Maßnahmen</w:t>
       </w:r>
     </w:p>
     <w:p>
-      <w:pPr>
-        <w:jc w:val="both"/>
-      </w:pPr>
-      <w:r>
-        <w:t xml:space="preserve">Erstellen Sie ein Computerspiel, welches Physik spielerisch lehrt. Hierbei soll eine Spiel-Engine verwendet werden, welche die Programmierung der Physik abnimmt. </w:t>
+      <w:r>
+        <w:t>Dieses Dokument beschreibt umfangreich die qualitätssichernden Maßnahmen und die Ergebnisse dieser.</w:t>
       </w:r>
     </w:p>
     <w:p>
       <w:pPr>
-        <w:pStyle w:val="berschrift1"/>
-      </w:pPr>
-      <w:r>
-        <w:t>Terminplan</w:t>
+        <w:pStyle w:val="berschrift2"/>
+      </w:pPr>
+      <w:r>
+        <w:t>Regelmäßige Reviews</w:t>
       </w:r>
     </w:p>
     <w:p>
       <w:r>
-        <w:t>Siehe dazu die externe Excel-Datei „Zeitplanung“.</w:t>
+        <w:t>Während den</w:t>
+      </w:r>
+      <w:r>
+        <w:t xml:space="preserve"> wöchentlichen Meeting</w:t>
+      </w:r>
+      <w:r>
+        <w:t>s</w:t>
+      </w:r>
+      <w:r>
+        <w:t xml:space="preserve"> am Donnerstag wird immer die vergangene Projektzeit und besonders die letzte Woche betrachtet, ob alle Aufgaben bearbeitet bzw. erledigt wurden.</w:t>
       </w:r>
     </w:p>
     <w:p>
       <w:pPr>
-        <w:pStyle w:val="berschrift1"/>
+        <w:pStyle w:val="Listenabsatz"/>
         <w:numPr>
           <w:ilvl w:val="0"/>
-          <w:numId w:val="0"/>
+          <w:numId w:val="28"/>
         </w:numPr>
       </w:pPr>
+      <w:r>
+        <w:t>22.10.2015</w:t>
+      </w:r>
     </w:p>
     <w:p>
       <w:pPr>
-        <w:pStyle w:val="berschrift1"/>
-      </w:pPr>
-      <w:r>
-        <w:t>Projekt</w:t>
-      </w:r>
-      <w:r>
-        <w:t>auftrag</w:t>
+        <w:pStyle w:val="Listenabsatz"/>
+        <w:numPr>
+          <w:ilvl w:val="0"/>
+          <w:numId w:val="29"/>
+        </w:numPr>
+      </w:pPr>
+      <w:r>
+        <w:t xml:space="preserve">Einarbeitung in </w:t>
+      </w:r>
+      <w:proofErr w:type="spellStart"/>
+      <w:r>
+        <w:t>Unity</w:t>
+      </w:r>
+      <w:proofErr w:type="spellEnd"/>
+      <w:r>
+        <w:t xml:space="preserve"> ist noch nicht abgeschlossen </w:t>
+      </w:r>
+      <w:r>
+        <w:sym w:font="Wingdings" w:char="F0E0"/>
+      </w:r>
+      <w:r>
+        <w:t xml:space="preserve"> wird fortgesetzt</w:t>
       </w:r>
     </w:p>
     <w:p>
       <w:pPr>
-        <w:pStyle w:val="berschrift2"/>
-      </w:pPr>
-      <w:r>
-        <w:t>Name des Projekts</w:t>
+        <w:pStyle w:val="Listenabsatz"/>
+        <w:numPr>
+          <w:ilvl w:val="0"/>
+          <w:numId w:val="29"/>
+        </w:numPr>
+      </w:pPr>
+      <w:r>
+        <w:t>Literatur für das Game Design wurde vollständig erfasst</w:t>
+      </w:r>
+      <w:r>
+        <w:t xml:space="preserve"> </w:t>
+      </w:r>
+      <w:r>
+        <w:sym w:font="Wingdings" w:char="F0E0"/>
+      </w:r>
+      <w:r>
+        <w:t xml:space="preserve"> wird nun gelesen</w:t>
       </w:r>
     </w:p>
     <w:p>
       <w:pPr>
-        <w:pStyle w:val="Textkrper"/>
-        <w:rPr>
-          <w:rFonts w:eastAsiaTheme="minorHAnsi" w:cstheme="minorBidi"/>
-          <w:sz w:val="24"/>
-          <w:szCs w:val="22"/>
-          <w:lang w:eastAsia="en-US"/>
-        </w:rPr>
-      </w:pPr>
-      <w:r>
-        <w:rPr>
-          <w:rFonts w:eastAsiaTheme="minorHAnsi" w:cstheme="minorBidi"/>
-          <w:sz w:val="24"/>
-          <w:szCs w:val="22"/>
-          <w:lang w:eastAsia="en-US"/>
-        </w:rPr>
-        <w:t>Entwicklung eines Physikspiels, welches Physik spielerisch lehrt, auf Basis einer Engine</w:t>
-      </w:r>
-    </w:p>
-    <w:p/>
-    <w:p>
-      <w:pPr>
-        <w:pStyle w:val="berschrift2"/>
-      </w:pPr>
-      <w:r>
-        <w:t>Kurzbeschreibung des Vorhabens</w:t>
+        <w:pStyle w:val="Listenabsatz"/>
+        <w:numPr>
+          <w:ilvl w:val="0"/>
+          <w:numId w:val="29"/>
+        </w:numPr>
+      </w:pPr>
+      <w:r>
+        <w:t xml:space="preserve">Literaturrecherche </w:t>
+      </w:r>
+      <w:r>
+        <w:t xml:space="preserve">für „Lernen durch Spielen“ </w:t>
+      </w:r>
+      <w:r>
+        <w:t xml:space="preserve">in der Bibliothek ist mangelhaft </w:t>
+      </w:r>
+      <w:r>
+        <w:sym w:font="Wingdings" w:char="F0E0"/>
+      </w:r>
+      <w:r>
+        <w:t xml:space="preserve"> wird in Onlinerecherche weitergeführt</w:t>
       </w:r>
     </w:p>
     <w:p>
       <w:pPr>
-        <w:jc w:val="both"/>
-      </w:pPr>
-      <w:r>
-        <w:t>Ziel der Studienarbeit ist es, ein voll-funktionierendes Spiel zu erstellen.</w:t>
-      </w:r>
-      <w:r>
-        <w:t xml:space="preserve"> Zudem wird eine umfassende Analyse durchgeführt, die ermittelt ob </w:t>
-      </w:r>
-      <w:r>
-        <w:t>Computerspiele lehren können</w:t>
-      </w:r>
-      <w:r>
-        <w:t>.</w:t>
+        <w:pStyle w:val="Listenabsatz"/>
+        <w:numPr>
+          <w:ilvl w:val="0"/>
+          <w:numId w:val="29"/>
+        </w:numPr>
+      </w:pPr>
+      <w:r>
+        <w:t xml:space="preserve">Assets sind ausreichend im </w:t>
+      </w:r>
+      <w:proofErr w:type="spellStart"/>
+      <w:r>
+        <w:t>Unity</w:t>
+      </w:r>
+      <w:proofErr w:type="spellEnd"/>
+      <w:r>
+        <w:t xml:space="preserve"> </w:t>
+      </w:r>
+      <w:proofErr w:type="spellStart"/>
+      <w:r>
+        <w:t>Assetstore</w:t>
+      </w:r>
+      <w:proofErr w:type="spellEnd"/>
+      <w:r>
+        <w:t xml:space="preserve"> vorhanden </w:t>
+      </w:r>
+      <w:r>
+        <w:sym w:font="Wingdings" w:char="F0E0"/>
+      </w:r>
+      <w:r>
+        <w:t xml:space="preserve"> kann sich später drum gekümmert werden</w:t>
       </w:r>
     </w:p>
     <w:p>
       <w:pPr>
-        <w:jc w:val="both"/>
-      </w:pPr>
+        <w:pStyle w:val="Listenabsatz"/>
+        <w:numPr>
+          <w:ilvl w:val="0"/>
+          <w:numId w:val="29"/>
+        </w:numPr>
+      </w:pPr>
+      <w:r>
+        <w:t xml:space="preserve">Beschaffung </w:t>
+      </w:r>
+      <w:proofErr w:type="spellStart"/>
+      <w:r>
+        <w:t>Unity</w:t>
+      </w:r>
+      <w:proofErr w:type="spellEnd"/>
+      <w:r>
+        <w:t xml:space="preserve"> &amp; Installation wurde abgeschlossen</w:t>
+      </w:r>
     </w:p>
     <w:p>
       <w:pPr>
-        <w:pStyle w:val="berschrift2"/>
-      </w:pPr>
-      <w:r>
-        <w:t>Projektleiter, Teilprojektleiter</w:t>
+        <w:pStyle w:val="Listenabsatz"/>
+        <w:numPr>
+          <w:ilvl w:val="0"/>
+          <w:numId w:val="28"/>
+        </w:numPr>
+      </w:pPr>
+      <w:r>
+        <w:t>29.10.2015</w:t>
       </w:r>
     </w:p>
     <w:p>
-      <w:r>
-        <w:t xml:space="preserve">Das Projekt, </w:t>
-      </w:r>
-      <w:r>
-        <w:t>also</w:t>
-      </w:r>
-      <w:r>
-        <w:t xml:space="preserve"> die Studienarbeit wird von zwei Personen durchgeführt. Beide sind gleichermaßen an da</w:t>
-      </w:r>
-      <w:r>
-        <w:t xml:space="preserve">s Projekt beteiligt, daher sind </w:t>
-      </w:r>
-      <w:r>
-        <w:t>auch beide die Projektleiter. Roman Jung und Matthias Seyfarth führen das Projekt durch.</w:t>
-      </w:r>
-    </w:p>
-    <w:p/>
-    <w:p>
-      <w:pPr>
-        <w:pStyle w:val="berschrift2"/>
-      </w:pPr>
-      <w:r>
-        <w:t>Geplanter Personalaufwand</w:t>
+      <w:pPr>
+        <w:pStyle w:val="Listenabsatz"/>
+        <w:numPr>
+          <w:ilvl w:val="1"/>
+          <w:numId w:val="28"/>
+        </w:numPr>
+      </w:pPr>
+      <w:r>
+        <w:t xml:space="preserve">Einarbeitung in </w:t>
+      </w:r>
+      <w:proofErr w:type="spellStart"/>
+      <w:r>
+        <w:t>Unit</w:t>
+      </w:r>
+      <w:r>
+        <w:t>y</w:t>
+      </w:r>
+      <w:proofErr w:type="spellEnd"/>
+      <w:r>
+        <w:t xml:space="preserve"> ist noch nicht abgeschlossen </w:t>
+      </w:r>
+      <w:r>
+        <w:sym w:font="Wingdings" w:char="F0E0"/>
+      </w:r>
+      <w:r>
+        <w:t xml:space="preserve"> wird fortgesetzt</w:t>
       </w:r>
     </w:p>
     <w:p>
-      <w:r>
-        <w:t>Der Personal</w:t>
-      </w:r>
-      <w:r>
-        <w:t xml:space="preserve">aufwand wird auf die beiden Projektleiter </w:t>
-      </w:r>
-      <w:r>
-        <w:t>gleichermaßen aufgeteilt. In den wöchentlichen Meetings wird besprochen wer welche Aufgaben bis zum nächsten Meeting durchführt. Zwischendurch werden sporadisch Meetings durchgeführt.</w:t>
-      </w:r>
-    </w:p>
-    <w:p/>
-    <w:p>
-      <w:pPr>
-        <w:pStyle w:val="berschrift2"/>
-      </w:pPr>
-      <w:r>
-        <w:t>Einsatzmittelkosten</w:t>
+      <w:pPr>
+        <w:pStyle w:val="Listenabsatz"/>
+        <w:numPr>
+          <w:ilvl w:val="1"/>
+          <w:numId w:val="28"/>
+        </w:numPr>
+      </w:pPr>
+      <w:r>
+        <w:t xml:space="preserve">Onlinerecherche für „Lernen durch Spielen“ ist sehr umfangreich </w:t>
+      </w:r>
+      <w:r>
+        <w:sym w:font="Wingdings" w:char="F0E0"/>
+      </w:r>
+      <w:r>
+        <w:t xml:space="preserve"> wegen der Fülle wird die Suche fortgesetzt</w:t>
       </w:r>
     </w:p>
     <w:p>
-      <w:r>
-        <w:t xml:space="preserve">Es wird angestrebt, dass keine Kosten für das Projekt entstehen. Zum einen wird die kostenfreie Version von </w:t>
+      <w:pPr>
+        <w:pStyle w:val="Listenabsatz"/>
+        <w:numPr>
+          <w:ilvl w:val="1"/>
+          <w:numId w:val="28"/>
+        </w:numPr>
+      </w:pPr>
+      <w:r>
+        <w:t xml:space="preserve">Game </w:t>
       </w:r>
       <w:proofErr w:type="spellStart"/>
       <w:r>
-        <w:t>Unity</w:t>
+        <w:t>Mechanics</w:t>
       </w:r>
       <w:proofErr w:type="spellEnd"/>
       <w:r>
-        <w:t xml:space="preserve"> verwendet. Außerdem sind kostenfreie Assets für das Projekt vorgesehen. Allerdings könnten unerwartete Kosten für Assets oder andere Features entstehen.</w:t>
-      </w:r>
-    </w:p>
-    <w:p/>
-    <w:p>
-      <w:pPr>
-        <w:pStyle w:val="berschrift2"/>
-      </w:pPr>
-      <w:r>
-        <w:t>Meilensteine</w:t>
+        <w:t xml:space="preserve"> wurden besprochen, sind allerdings noch nicht Final </w:t>
+      </w:r>
+      <w:r>
+        <w:sym w:font="Wingdings" w:char="F0E0"/>
+      </w:r>
+      <w:r>
+        <w:t xml:space="preserve"> wird fortgesetzt</w:t>
       </w:r>
     </w:p>
     <w:p>
-      <w:r>
-        <w:t>- Sichtung von Studien, ob Computerspiele lehren</w:t>
+      <w:pPr>
+        <w:pStyle w:val="Listenabsatz"/>
+        <w:numPr>
+          <w:ilvl w:val="1"/>
+          <w:numId w:val="28"/>
+        </w:numPr>
+      </w:pPr>
+      <w:r>
+        <w:t xml:space="preserve">Beschreibung der einzelnen Elemente erfolgte, sind jedoch noch nicht Final </w:t>
+      </w:r>
+      <w:r>
+        <w:sym w:font="Wingdings" w:char="F0E0"/>
+      </w:r>
+      <w:r>
+        <w:t xml:space="preserve"> wird fortgesetzt</w:t>
       </w:r>
     </w:p>
     <w:p>
-      <w:r>
-        <w:t>- Sichtung von Gemeinsamkeiten und Unterschiede der Game-</w:t>
+      <w:pPr>
+        <w:pStyle w:val="Listenabsatz"/>
+        <w:numPr>
+          <w:ilvl w:val="0"/>
+          <w:numId w:val="28"/>
+        </w:numPr>
+      </w:pPr>
+      <w:r>
+        <w:t>05.11.2015</w:t>
+      </w:r>
+    </w:p>
+    <w:p>
+      <w:pPr>
+        <w:pStyle w:val="Listenabsatz"/>
+        <w:numPr>
+          <w:ilvl w:val="1"/>
+          <w:numId w:val="28"/>
+        </w:numPr>
+      </w:pPr>
+      <w:r>
+        <w:t xml:space="preserve">Einarbeitung in </w:t>
       </w:r>
       <w:proofErr w:type="spellStart"/>
       <w:r>
-        <w:t>Engines</w:t>
+        <w:t>Unit</w:t>
+      </w:r>
+      <w:r>
+        <w:t>y</w:t>
+      </w:r>
+      <w:proofErr w:type="spellEnd"/>
+      <w:r>
+        <w:t xml:space="preserve"> ist noch nicht abgeschlossen </w:t>
+      </w:r>
+      <w:r>
+        <w:sym w:font="Wingdings" w:char="F0E0"/>
+      </w:r>
+      <w:r>
+        <w:t xml:space="preserve"> wird fortgesetzt</w:t>
+      </w:r>
+    </w:p>
+    <w:p>
+      <w:pPr>
+        <w:pStyle w:val="Listenabsatz"/>
+        <w:numPr>
+          <w:ilvl w:val="1"/>
+          <w:numId w:val="28"/>
+        </w:numPr>
+      </w:pPr>
+      <w:r>
+        <w:t xml:space="preserve">Literaturrecherche nun vollständig abgeschlossen </w:t>
+      </w:r>
+      <w:r>
+        <w:sym w:font="Wingdings" w:char="F0E0"/>
+      </w:r>
+      <w:r>
+        <w:t xml:space="preserve"> Beginn mit der Auseinandersetzung des Inhalts</w:t>
+      </w:r>
+    </w:p>
+    <w:p>
+      <w:pPr>
+        <w:pStyle w:val="Listenabsatz"/>
+        <w:numPr>
+          <w:ilvl w:val="1"/>
+          <w:numId w:val="28"/>
+        </w:numPr>
+      </w:pPr>
+      <w:r>
+        <w:t xml:space="preserve">Bezüglich eines Klausur Nachschreibetermins erfolgte eine Pause bei der Ausarbeitung Game </w:t>
+      </w:r>
+      <w:proofErr w:type="spellStart"/>
+      <w:r>
+        <w:t>Mechanics</w:t>
+      </w:r>
+      <w:proofErr w:type="spellEnd"/>
+      <w:r>
+        <w:t xml:space="preserve"> und Game Elemente </w:t>
+      </w:r>
+      <w:r>
+        <w:sym w:font="Wingdings" w:char="F0E0"/>
+      </w:r>
+      <w:r>
+        <w:t xml:space="preserve"> wird auf zwei Wochen vertagt</w:t>
+      </w:r>
+    </w:p>
+    <w:p>
+      <w:pPr>
+        <w:pStyle w:val="Listenabsatz"/>
+        <w:numPr>
+          <w:ilvl w:val="1"/>
+          <w:numId w:val="28"/>
+        </w:numPr>
+      </w:pPr>
+      <w:r>
+        <w:t xml:space="preserve">Erstellung eines Zeitplans (Projektplan) </w:t>
+      </w:r>
+      <w:r>
+        <w:sym w:font="Wingdings" w:char="F0E0"/>
+      </w:r>
+      <w:r>
+        <w:t xml:space="preserve"> liegt nur in der </w:t>
+      </w:r>
+      <w:proofErr w:type="spellStart"/>
+      <w:r>
+        <w:t>Pre</w:t>
+      </w:r>
+      <w:proofErr w:type="spellEnd"/>
+      <w:r>
+        <w:t>-Alpha-Version vor, wird dauerhaft fortgesetzt</w:t>
+      </w:r>
+    </w:p>
+    <w:p>
+      <w:pPr>
+        <w:pStyle w:val="Listenabsatz"/>
+        <w:numPr>
+          <w:ilvl w:val="1"/>
+          <w:numId w:val="28"/>
+        </w:numPr>
+      </w:pPr>
+      <w:r>
+        <w:t xml:space="preserve">Der </w:t>
+      </w:r>
+      <w:r>
+        <w:rPr>
+          <w:b/>
+        </w:rPr>
+        <w:t>Meilenstein</w:t>
+      </w:r>
+      <w:r>
+        <w:t xml:space="preserve"> am 30.10.2015 (Abschluss Literaturrecherche) wurde erfolgreich erreicht </w:t>
+      </w:r>
+      <w:r>
+        <w:sym w:font="Wingdings" w:char="F0E0"/>
+      </w:r>
+      <w:r>
+        <w:t xml:space="preserve"> keine Verzögerung</w:t>
+      </w:r>
+    </w:p>
+    <w:p>
+      <w:pPr>
+        <w:pStyle w:val="Listenabsatz"/>
+        <w:numPr>
+          <w:ilvl w:val="0"/>
+          <w:numId w:val="28"/>
+        </w:numPr>
+      </w:pPr>
+      <w:r>
+        <w:t>19.11.2015</w:t>
+      </w:r>
+    </w:p>
+    <w:p>
+      <w:pPr>
+        <w:pStyle w:val="Listenabsatz"/>
+        <w:numPr>
+          <w:ilvl w:val="1"/>
+          <w:numId w:val="28"/>
+        </w:numPr>
+      </w:pPr>
+      <w:r>
+        <w:t xml:space="preserve">Einarbeitung in </w:t>
+      </w:r>
+      <w:proofErr w:type="spellStart"/>
+      <w:r>
+        <w:t>Unit</w:t>
+      </w:r>
+      <w:r>
+        <w:t>y</w:t>
+      </w:r>
+      <w:proofErr w:type="spellEnd"/>
+      <w:r>
+        <w:t xml:space="preserve"> ist noch nicht abgeschlossen </w:t>
+      </w:r>
+      <w:r>
+        <w:sym w:font="Wingdings" w:char="F0E0"/>
+      </w:r>
+      <w:r>
+        <w:t xml:space="preserve"> wird fortgesetzt</w:t>
+      </w:r>
+    </w:p>
+    <w:p>
+      <w:pPr>
+        <w:pStyle w:val="Listenabsatz"/>
+        <w:numPr>
+          <w:ilvl w:val="1"/>
+          <w:numId w:val="28"/>
+        </w:numPr>
+      </w:pPr>
+      <w:r>
+        <w:t xml:space="preserve">Literatur ist vollständig ausgelesen </w:t>
+      </w:r>
+      <w:r>
+        <w:sym w:font="Wingdings" w:char="F0E0"/>
+      </w:r>
+      <w:r>
+        <w:t xml:space="preserve"> Beginn mit der Verfassung der Analysetexte</w:t>
+      </w:r>
+    </w:p>
+    <w:p>
+      <w:pPr>
+        <w:pStyle w:val="Listenabsatz"/>
+        <w:numPr>
+          <w:ilvl w:val="1"/>
+          <w:numId w:val="28"/>
+        </w:numPr>
+      </w:pPr>
+      <w:r>
+        <w:t>Um das Spielkonzept etwas voran zu treiben wurden ers</w:t>
+      </w:r>
+      <w:r>
+        <w:t xml:space="preserve">te </w:t>
+      </w:r>
+      <w:proofErr w:type="spellStart"/>
+      <w:r>
+        <w:t>Mockups</w:t>
+      </w:r>
+      <w:proofErr w:type="spellEnd"/>
+      <w:r>
+        <w:t xml:space="preserve"> erstellt, welche </w:t>
+      </w:r>
+      <w:r>
+        <w:t>Menüs</w:t>
+      </w:r>
+      <w:r>
+        <w:t xml:space="preserve">, Übersichten und das </w:t>
+      </w:r>
+      <w:proofErr w:type="spellStart"/>
+      <w:r>
+        <w:t>Levelende</w:t>
+      </w:r>
+      <w:proofErr w:type="spellEnd"/>
+      <w:r>
+        <w:t xml:space="preserve"> grafisch definieren </w:t>
+      </w:r>
+      <w:r>
+        <w:sym w:font="Wingdings" w:char="F0E0"/>
+      </w:r>
+      <w:r>
+        <w:t xml:space="preserve"> sind Bleistiftzeichnungen, die digitalisiert werden müssen</w:t>
+      </w:r>
+    </w:p>
+    <w:p>
+      <w:pPr>
+        <w:pStyle w:val="Listenabsatz"/>
+        <w:numPr>
+          <w:ilvl w:val="1"/>
+          <w:numId w:val="28"/>
+        </w:numPr>
+      </w:pPr>
+      <w:r>
+        <w:lastRenderedPageBreak/>
+        <w:t xml:space="preserve">Zeitplan wurde erstellt und genauer definiert </w:t>
+      </w:r>
+      <w:r>
+        <w:sym w:font="Wingdings" w:char="F0E0"/>
+      </w:r>
+      <w:r>
+        <w:t xml:space="preserve"> Umwandlung der Plattform von „Excel“ zu „Project“ </w:t>
+      </w:r>
+      <w:r>
+        <w:sym w:font="Wingdings" w:char="F0E0"/>
+      </w:r>
+      <w:r>
+        <w:t xml:space="preserve"> vollständige Fertigstellung des Zeitplanes bis zum Ende des Jahres </w:t>
+      </w:r>
+      <w:r>
+        <w:sym w:font="Wingdings" w:char="F0E0"/>
+      </w:r>
+      <w:r>
+        <w:t xml:space="preserve"> kleine Anpassungen noch möglich</w:t>
+      </w:r>
+    </w:p>
+    <w:p>
+      <w:pPr>
+        <w:pStyle w:val="Listenabsatz"/>
+        <w:numPr>
+          <w:ilvl w:val="1"/>
+          <w:numId w:val="28"/>
+        </w:numPr>
+      </w:pPr>
+      <w:r>
+        <w:t xml:space="preserve">Gliederung wurde erstellt um die Studienarbeit Struktur </w:t>
+      </w:r>
+      <w:r>
+        <w:t xml:space="preserve">zu geben </w:t>
+      </w:r>
+      <w:r>
+        <w:sym w:font="Wingdings" w:char="F0E0"/>
+      </w:r>
+      <w:r>
+        <w:t xml:space="preserve"> kleinere Anpassungen wurden durchgeführt und zusätzliche Kapitel und Abschnitte definiert</w:t>
+      </w:r>
+    </w:p>
+    <w:p>
+      <w:pPr>
+        <w:pStyle w:val="Listenabsatz"/>
+        <w:numPr>
+          <w:ilvl w:val="1"/>
+          <w:numId w:val="28"/>
+        </w:numPr>
+      </w:pPr>
+      <w:r>
+        <w:t xml:space="preserve">Der </w:t>
+      </w:r>
+      <w:r>
+        <w:rPr>
+          <w:b/>
+        </w:rPr>
+        <w:t>Meilenstein</w:t>
+      </w:r>
+      <w:r>
+        <w:t xml:space="preserve"> am 0</w:t>
+      </w:r>
+      <w:r>
+        <w:t>6.11.2015 (Literatur auslesen) wurde nicht zeitgerecht erreicht und abgeschlossen. Dieser Meilenstein wurde erst vier Tage später, am 09.11.2015 erreicht. Eine direkte Verzögerung kam jedoch nicht zum tragen.</w:t>
+      </w:r>
+    </w:p>
+    <w:p>
+      <w:pPr>
+        <w:pStyle w:val="Listenabsatz"/>
+        <w:numPr>
+          <w:ilvl w:val="0"/>
+          <w:numId w:val="28"/>
+        </w:numPr>
+      </w:pPr>
+      <w:r>
+        <w:t>24.11.2015</w:t>
+      </w:r>
+    </w:p>
+    <w:p>
+      <w:pPr>
+        <w:pStyle w:val="Listenabsatz"/>
+        <w:numPr>
+          <w:ilvl w:val="1"/>
+          <w:numId w:val="28"/>
+        </w:numPr>
+      </w:pPr>
+      <w:r>
+        <w:t xml:space="preserve">Einarbeitung in </w:t>
+      </w:r>
+      <w:proofErr w:type="spellStart"/>
+      <w:r>
+        <w:t>Unit</w:t>
+      </w:r>
+      <w:r>
+        <w:t>y</w:t>
+      </w:r>
+      <w:proofErr w:type="spellEnd"/>
+      <w:r>
+        <w:t xml:space="preserve"> ist noch nicht abgeschlossen </w:t>
+      </w:r>
+      <w:r>
+        <w:sym w:font="Wingdings" w:char="F0E0"/>
+      </w:r>
+      <w:r>
+        <w:t xml:space="preserve"> wird fortgesetzt</w:t>
+      </w:r>
+    </w:p>
+    <w:p>
+      <w:pPr>
+        <w:pStyle w:val="Listenabsatz"/>
+        <w:numPr>
+          <w:ilvl w:val="1"/>
+          <w:numId w:val="28"/>
+        </w:numPr>
+      </w:pPr>
+      <w:r>
+        <w:t>Game Elemente wurden allgemein und im speziellen benannt</w:t>
+      </w:r>
+    </w:p>
+    <w:p>
+      <w:pPr>
+        <w:pStyle w:val="Listenabsatz"/>
+        <w:numPr>
+          <w:ilvl w:val="1"/>
+          <w:numId w:val="28"/>
+        </w:numPr>
+      </w:pPr>
+      <w:r>
+        <w:t>Game Elemente wurden grafisch und funktionell beschrieben</w:t>
+      </w:r>
+    </w:p>
+    <w:p>
+      <w:pPr>
+        <w:pStyle w:val="Listenabsatz"/>
+        <w:numPr>
+          <w:ilvl w:val="1"/>
+          <w:numId w:val="28"/>
+        </w:numPr>
+      </w:pPr>
+      <w:r>
+        <w:t xml:space="preserve">Game </w:t>
+      </w:r>
+      <w:proofErr w:type="spellStart"/>
+      <w:r>
+        <w:t>Mechanics</w:t>
+      </w:r>
+      <w:proofErr w:type="spellEnd"/>
+      <w:r>
+        <w:t xml:space="preserve"> wurden zu den Game Elementen definiert </w:t>
+      </w:r>
+      <w:r>
+        <w:sym w:font="Wingdings" w:char="F0E0"/>
+      </w:r>
+      <w:r>
+        <w:t xml:space="preserve"> nur eine etwas allgemeine Definition </w:t>
+      </w:r>
+      <w:r>
+        <w:sym w:font="Wingdings" w:char="F0E0"/>
+      </w:r>
+      <w:r>
+        <w:t xml:space="preserve"> diese werden noch spezifiziert</w:t>
+      </w:r>
+    </w:p>
+    <w:p>
+      <w:pPr>
+        <w:pStyle w:val="Listenabsatz"/>
+        <w:numPr>
+          <w:ilvl w:val="0"/>
+          <w:numId w:val="28"/>
+        </w:numPr>
+      </w:pPr>
+      <w:r>
+        <w:t>03.12.2015</w:t>
+      </w:r>
+    </w:p>
+    <w:p>
+      <w:pPr>
+        <w:pStyle w:val="Listenabsatz"/>
+        <w:numPr>
+          <w:ilvl w:val="1"/>
+          <w:numId w:val="28"/>
+        </w:numPr>
+      </w:pPr>
+      <w:r>
+        <w:t xml:space="preserve">Einarbeitung in </w:t>
+      </w:r>
+      <w:proofErr w:type="spellStart"/>
+      <w:r>
+        <w:t>Unit</w:t>
+      </w:r>
+      <w:r>
+        <w:t>y</w:t>
+      </w:r>
+      <w:proofErr w:type="spellEnd"/>
+      <w:r>
+        <w:t xml:space="preserve"> ist noch nicht abgeschlossen </w:t>
+      </w:r>
+      <w:r>
+        <w:sym w:font="Wingdings" w:char="F0E0"/>
+      </w:r>
+      <w:r>
+        <w:t xml:space="preserve"> wird fortgesetzt</w:t>
+      </w:r>
+    </w:p>
+    <w:p>
+      <w:pPr>
+        <w:pStyle w:val="Listenabsatz"/>
+        <w:numPr>
+          <w:ilvl w:val="1"/>
+          <w:numId w:val="28"/>
+        </w:numPr>
+      </w:pPr>
+      <w:r>
+        <w:t xml:space="preserve">Es wurden die ersten fünf Level auf Papier designt </w:t>
+      </w:r>
+      <w:r>
+        <w:sym w:font="Wingdings" w:char="F0E0"/>
+      </w:r>
+      <w:r>
+        <w:t xml:space="preserve"> diese müssen noch in ein gutes digitales Format (und Aussehen) gewandelt und in das Design Dokument aufgenommen werden.</w:t>
+      </w:r>
+    </w:p>
+    <w:p>
+      <w:pPr>
+        <w:pStyle w:val="Listenabsatz"/>
+        <w:numPr>
+          <w:ilvl w:val="1"/>
+          <w:numId w:val="28"/>
+        </w:numPr>
+      </w:pPr>
+      <w:r>
+        <w:t xml:space="preserve">Überarbeitung des Analysetextes „Lernen durch Videospiele“ </w:t>
+      </w:r>
+      <w:r>
+        <w:sym w:font="Wingdings" w:char="F0E0"/>
+      </w:r>
+      <w:r>
+        <w:t xml:space="preserve"> wurde durchgeführt und erfolgreich abgeschlossen</w:t>
+      </w:r>
+    </w:p>
+    <w:p>
+      <w:pPr>
+        <w:pStyle w:val="Listenabsatz"/>
+        <w:numPr>
+          <w:ilvl w:val="1"/>
+          <w:numId w:val="28"/>
+        </w:numPr>
+      </w:pPr>
+      <w:r>
+        <w:t xml:space="preserve">Überarbeitung des Analysetextes „Engine“ </w:t>
+      </w:r>
+      <w:r>
+        <w:sym w:font="Wingdings" w:char="F0E0"/>
+      </w:r>
+      <w:r>
+        <w:t xml:space="preserve"> wurde durchgeführt und erfolgreich abgeschlossen</w:t>
+      </w:r>
+    </w:p>
+    <w:p>
+      <w:pPr>
+        <w:pStyle w:val="Listenabsatz"/>
+        <w:numPr>
+          <w:ilvl w:val="1"/>
+          <w:numId w:val="28"/>
+        </w:numPr>
+      </w:pPr>
+      <w:r>
+        <w:t>Formatierung des Textes „Engine“ in Latex-Format</w:t>
+      </w:r>
+    </w:p>
+    <w:p>
+      <w:pPr>
+        <w:pStyle w:val="Listenabsatz"/>
+        <w:numPr>
+          <w:ilvl w:val="1"/>
+          <w:numId w:val="28"/>
+        </w:numPr>
+      </w:pPr>
+      <w:r>
+        <w:t xml:space="preserve">Ein Fazit bzgl. „Lernen durch Videospiele“ wurde verfasst </w:t>
+      </w:r>
+      <w:r>
+        <w:sym w:font="Wingdings" w:char="F0E0"/>
+      </w:r>
+      <w:r>
+        <w:t xml:space="preserve"> Damit ist die Analyse zu 90% abgeschlossen </w:t>
+      </w:r>
+      <w:r>
+        <w:sym w:font="Wingdings" w:char="F0E0"/>
+      </w:r>
+      <w:r>
+        <w:t xml:space="preserve"> Kleinigkeiten, die durch zwischenlesen erkannt werden, werden bei Zeit beseitigt</w:t>
+      </w:r>
+    </w:p>
+    <w:p>
+      <w:pPr>
+        <w:pStyle w:val="Listenabsatz"/>
+        <w:numPr>
+          <w:ilvl w:val="1"/>
+          <w:numId w:val="28"/>
+        </w:numPr>
+      </w:pPr>
+      <w:r>
+        <w:t xml:space="preserve">Der </w:t>
+      </w:r>
+      <w:r>
+        <w:rPr>
+          <w:b/>
+        </w:rPr>
+        <w:t>Meilenstein</w:t>
+      </w:r>
+      <w:r>
+        <w:t xml:space="preserve"> am 26.11</w:t>
+      </w:r>
+      <w:r>
+        <w:t>.2015 (</w:t>
+      </w:r>
+      <w:proofErr w:type="spellStart"/>
+      <w:r>
+        <w:t>Pre</w:t>
+      </w:r>
+      <w:proofErr w:type="spellEnd"/>
+      <w:r>
+        <w:t xml:space="preserve">-Version Analysetext) wurde nicht rechtzeitig erfüllt. Durch Vorbereitungen für Klausuren und anderen Projekten musste der Meilenstein nach hinten verlegt werden. Die </w:t>
+      </w:r>
+      <w:proofErr w:type="spellStart"/>
+      <w:r>
+        <w:t>Pre</w:t>
+      </w:r>
+      <w:proofErr w:type="spellEnd"/>
+      <w:r>
+        <w:t xml:space="preserve">-Version der Analysetexte und damit der Meilenstein </w:t>
+      </w:r>
+      <w:proofErr w:type="gramStart"/>
+      <w:r>
+        <w:t>wurde</w:t>
+      </w:r>
+      <w:proofErr w:type="gramEnd"/>
+      <w:r>
+        <w:t xml:space="preserve"> auf Sonntag, den 29.11.2015 festgesetzt. Durch unkonzentriertes Arbeiten wurde auch dieses Daten nicht eingehalten. Schlussendlich war der Meilenstein am 30.11.2015 abgeschlossen und lag somit fünf Tage hinter dem geplanten Zeitpunkt. Die Überarbeitung der Analysetexte, welche ursprünglich für vier Tage vorgesehen waren, wurde direkt im Anschluss des Meilensteins durchgeführt. </w:t>
+      </w:r>
+      <w:r>
+        <w:t>Somit wurde die insgesamt vier Tage auf einen reduziert und man hat sich wieder im Zeitplan eingefunden.</w:t>
+      </w:r>
+    </w:p>
+    <w:p>
+      <w:pPr>
+        <w:pStyle w:val="Listenabsatz"/>
+        <w:numPr>
+          <w:ilvl w:val="1"/>
+          <w:numId w:val="28"/>
+        </w:numPr>
+      </w:pPr>
+      <w:r>
+        <w:t xml:space="preserve">Der </w:t>
+      </w:r>
+      <w:r>
+        <w:rPr>
+          <w:b/>
+        </w:rPr>
+        <w:t>Meilenstein</w:t>
+      </w:r>
+      <w:r>
+        <w:t xml:space="preserve"> am 02.12.2015 (Fertigstellung Analyse Studienarbeit)</w:t>
+      </w:r>
+      <w:r>
+        <w:t xml:space="preserve"> wurde vollständig erfüllt.</w:t>
+      </w:r>
+    </w:p>
+    <w:p>
+      <w:pPr>
+        <w:pStyle w:val="Listenabsatz"/>
+        <w:ind w:left="1440"/>
+      </w:pPr>
+    </w:p>
+    <w:p>
+      <w:pPr>
+        <w:pStyle w:val="Listenabsatz"/>
+        <w:numPr>
+          <w:ilvl w:val="0"/>
+          <w:numId w:val="28"/>
+        </w:numPr>
+      </w:pPr>
+      <w:r>
+        <w:lastRenderedPageBreak/>
+        <w:t>10.12.2015</w:t>
+      </w:r>
+    </w:p>
+    <w:p>
+      <w:pPr>
+        <w:pStyle w:val="Listenabsatz"/>
+        <w:numPr>
+          <w:ilvl w:val="1"/>
+          <w:numId w:val="28"/>
+        </w:numPr>
+      </w:pPr>
+      <w:r>
+        <w:t xml:space="preserve">Einarbeitung in </w:t>
+      </w:r>
+      <w:proofErr w:type="spellStart"/>
+      <w:r>
+        <w:t>Unit</w:t>
+      </w:r>
+      <w:r>
+        <w:t>y</w:t>
+      </w:r>
+      <w:proofErr w:type="spellEnd"/>
+      <w:r>
+        <w:t xml:space="preserve"> ist noch nicht abgeschlossen </w:t>
+      </w:r>
+      <w:r>
+        <w:sym w:font="Wingdings" w:char="F0E0"/>
+      </w:r>
+      <w:r>
+        <w:t xml:space="preserve"> wird fortgesetzt</w:t>
+      </w:r>
+    </w:p>
+    <w:p>
+      <w:pPr>
+        <w:pStyle w:val="Listenabsatz"/>
+        <w:numPr>
+          <w:ilvl w:val="1"/>
+          <w:numId w:val="28"/>
+        </w:numPr>
+      </w:pPr>
+      <w:r>
+        <w:t xml:space="preserve">Suchanzeige für einen Grafikdesigner erstellen und auf soziale Netzwerke positionieren </w:t>
+      </w:r>
+      <w:r>
+        <w:sym w:font="Wingdings" w:char="F0E0"/>
+      </w:r>
+      <w:r>
+        <w:t xml:space="preserve"> Auf der Suche nach Grafikdesigner, die ggf. Assets zeichnen können</w:t>
+      </w:r>
+      <w:r>
+        <w:t xml:space="preserve"> </w:t>
+      </w:r>
+      <w:r>
+        <w:sym w:font="Wingdings" w:char="F0E0"/>
+      </w:r>
+      <w:r>
+        <w:t xml:space="preserve"> Suchzeit ist auf unbegrenzte Zeit ausgelegt</w:t>
+      </w:r>
+    </w:p>
+    <w:p>
+      <w:pPr>
+        <w:pStyle w:val="Listenabsatz"/>
+        <w:numPr>
+          <w:ilvl w:val="1"/>
+          <w:numId w:val="28"/>
+        </w:numPr>
+      </w:pPr>
+      <w:r>
+        <w:t xml:space="preserve">Game Design Dokument wurde umgestaltet, sodass es übersichtlicher ist </w:t>
+      </w:r>
+      <w:r>
+        <w:sym w:font="Wingdings" w:char="F0E0"/>
+      </w:r>
+      <w:r>
+        <w:t xml:space="preserve"> wurde noch nicht gemacht, wird daher fortgesetzt</w:t>
+      </w:r>
+    </w:p>
+    <w:p>
+      <w:pPr>
+        <w:pStyle w:val="Listenabsatz"/>
+        <w:numPr>
+          <w:ilvl w:val="1"/>
+          <w:numId w:val="28"/>
+        </w:numPr>
+      </w:pPr>
+      <w:r>
+        <w:t xml:space="preserve">Der </w:t>
+      </w:r>
+      <w:r>
+        <w:rPr>
+          <w:b/>
+        </w:rPr>
+        <w:t>Meilenstein</w:t>
+      </w:r>
+      <w:r>
+        <w:t xml:space="preserve"> am 10.12.2015 (Fertigstellung Game Design Dokument) wird nicht zeitgerecht erreicht. Inhaltlich ist der Abschnitt abgeschlossen, durch die nicht durchgeführte Strukturierung wird der Meilenstein nicht erreicht. Dieser wurde am 16.12.2015 erreicht. </w:t>
+      </w:r>
+    </w:p>
+    <w:p>
+      <w:pPr>
+        <w:pStyle w:val="Listenabsatz"/>
+        <w:numPr>
+          <w:ilvl w:val="1"/>
+          <w:numId w:val="28"/>
+        </w:numPr>
+      </w:pPr>
+      <w:r>
+        <w:t xml:space="preserve">Der </w:t>
+      </w:r>
+      <w:r>
+        <w:rPr>
+          <w:b/>
+        </w:rPr>
+        <w:t>Meilenstein</w:t>
+      </w:r>
+      <w:r>
+        <w:t xml:space="preserve"> 17.12.2015 (Abgabe Zwischenstand Studienarbeit) gilt als prinzipiell erreicht. Da nach Rücksprache mit dem Professor der Abgabetermin auf Mitte Januar festgesetzt wurde, wird diese Zeit als Optimierungszeit verwendet. Die komplette Analyse und auch das Game Design Dokument wird komplett quer gelesen, um Verbesserungen am Text zu vollziehen.</w:t>
+      </w:r>
+    </w:p>
+    <w:p>
+      <w:pPr>
+        <w:pStyle w:val="berschrift2"/>
+      </w:pPr>
+      <w:r>
+        <w:t>Aktualität der Assets</w:t>
+      </w:r>
+    </w:p>
+    <w:p>
+      <w:r>
+        <w:t>In regelmäßigen Abständen (2 Mal im Monat) werden die gespeicherten / gewünschten Assets auf veränderte Kosten oder Inhalt überprüft. Hier wird ebenfalls Wert auf die Verfügung, also ob die Assets noch vorhanden sind, gelegt.</w:t>
+      </w:r>
+    </w:p>
+    <w:p>
+      <w:r>
+        <w:t>Weiterhin wird in regelmäßigen Abständen geprüft, ob neue Assets hinzugekommen sind, die den Ansprüchen des Spiels von Bedeutung wären.</w:t>
+      </w:r>
+    </w:p>
+    <w:p>
+      <w:pPr>
+        <w:pStyle w:val="berschrift2"/>
+      </w:pPr>
+      <w:r>
+        <w:t>Rücksprachen mit dem Dozenten</w:t>
+      </w:r>
+    </w:p>
+    <w:p>
+      <w:r>
+        <w:t>In unregelmäßigen abständen wird der Dozent mit dem Wissensstand und den Ergebnissen informiert. Dadurch werden frühzeitig Unstimmigkeiten erkannt und können behoben werden.</w:t>
+      </w:r>
+    </w:p>
+    <w:p>
+      <w:r>
+        <w:t xml:space="preserve">Darüber hinaus </w:t>
+      </w:r>
+      <w:r>
+        <w:t>wurden</w:t>
+      </w:r>
+      <w:r>
+        <w:t xml:space="preserve"> Absprachen im Bereich der Abgabe des Zwischenstandes und den Umfang </w:t>
+      </w:r>
+      <w:r>
+        <w:t>gemacht</w:t>
+      </w:r>
+      <w:r>
+        <w:t>.</w:t>
+      </w:r>
+      <w:r>
+        <w:t xml:space="preserve"> Die Abgabe wurde neu datiert auf Mitte Januar. Der Umfang der Arbeit sollte bis zu diesem Zeitpunkt ca. 80% der wissenschaftlichen Ausarbeitung beinhalten.</w:t>
+      </w:r>
+    </w:p>
+    <w:p>
+      <w:pPr>
+        <w:pStyle w:val="berschrift2"/>
+      </w:pPr>
+      <w:r>
+        <w:t>Sicherstellung aller Links und Quellen</w:t>
+      </w:r>
+    </w:p>
+    <w:p>
+      <w:r>
+        <w:t>Um jederzeit alle interessanten Assets, Quellen oder Informationen wieder zu finden werden alle Internetadressen in einem formlosen Dokument zusammen getragen. Hier wird nicht das Risiko des Informationsverlustes angesehen, sondern lediglich das alle Quellen von Projektstart bis Projektende an einer zentralen Stelle zu finden sind.</w:t>
+      </w:r>
+    </w:p>
+    <w:p>
+      <w:pPr>
+        <w:pStyle w:val="berschrift2"/>
+      </w:pPr>
+      <w:r>
+        <w:lastRenderedPageBreak/>
+        <w:t xml:space="preserve">Einarbeitungsstand in </w:t>
+      </w:r>
+      <w:proofErr w:type="spellStart"/>
+      <w:r>
+        <w:t>Unity</w:t>
       </w:r>
       <w:proofErr w:type="spellEnd"/>
     </w:p>
     <w:p>
       <w:r>
-        <w:t xml:space="preserve">- </w:t>
-      </w:r>
-      <w:r>
-        <w:t>Sichtung von psychologischen Büchern, ob Spiele lehren + Ausleihe</w:t>
+        <w:t xml:space="preserve">Hierbei wird bei jedem Meeting abgefragt wer was in </w:t>
+      </w:r>
+      <w:proofErr w:type="spellStart"/>
+      <w:r>
+        <w:t>Unity</w:t>
+      </w:r>
+      <w:proofErr w:type="spellEnd"/>
+      <w:r>
+        <w:t xml:space="preserve"> gemacht hat. Hierbei sind nicht die Details von Belangen, sondern ob überhaupt etwas gemacht wurde. Spezielle Einarbeitungen sind erwünscht, der Fokus liegt allerdings auf die Handhabung der Engine und der einzelnen</w:t>
+      </w:r>
+      <w:r>
+        <w:t xml:space="preserve"> Bedienelemente. Eine direkte Programmierung von Komponenten ist nicht notwendig.</w:t>
       </w:r>
     </w:p>
     <w:p>
-      <w:r>
-        <w:t xml:space="preserve">- Sichtung von Programmier-Bücher bzgl. </w:t>
-      </w:r>
-      <w:proofErr w:type="spellStart"/>
-      <w:r>
-        <w:t>Unity</w:t>
-      </w:r>
-      <w:proofErr w:type="spellEnd"/>
-      <w:r>
-        <w:t xml:space="preserve"> + Ausleihe</w:t>
+      <w:pPr>
+        <w:pStyle w:val="berschrift2"/>
+      </w:pPr>
+      <w:r>
+        <w:t xml:space="preserve">Werden Meilensteine </w:t>
+      </w:r>
+      <w:r>
+        <w:t xml:space="preserve">zeitgerecht </w:t>
+      </w:r>
+      <w:r>
+        <w:t>erreicht</w:t>
       </w:r>
     </w:p>
     <w:p>
       <w:r>
-        <w:t xml:space="preserve">- Einarbeitung in </w:t>
-      </w:r>
-      <w:proofErr w:type="spellStart"/>
-      <w:r>
-        <w:t>Unity</w:t>
-      </w:r>
-      <w:proofErr w:type="spellEnd"/>
-      <w:r>
-        <w:t xml:space="preserve"> bis zur Abgabe des Zwischenstandes.</w:t>
-      </w:r>
-    </w:p>
-    <w:p>
-      <w:r>
-        <w:t xml:space="preserve">- Nach Möglichkeit ein Prototyp (erstes Level) </w:t>
-      </w:r>
-      <w:r>
-        <w:t>für die Zwischenabgabe.</w:t>
-      </w:r>
-    </w:p>
-    <w:p>
-      <w:r>
-        <w:t xml:space="preserve">- Abgabe des Zwischenstandes des Projekts zum Ende des fünften Semesters. </w:t>
-      </w:r>
-      <w:r>
-        <w:t>Diese</w:t>
-      </w:r>
-      <w:r>
-        <w:t xml:space="preserve"> erfolgt spätestens am 13.12.2015.</w:t>
-      </w:r>
-    </w:p>
-    <w:p>
-      <w:r>
-        <w:t>- Abgabe des Spiels und der Dokumentation am Ende des sechsten Semest</w:t>
-      </w:r>
-      <w:r>
-        <w:t>ers. Das genaue Datum steht</w:t>
-      </w:r>
-      <w:r>
-        <w:t xml:space="preserve"> aus.</w:t>
-      </w:r>
-    </w:p>
-    <w:p/>
-    <w:p>
-      <w:pPr>
-        <w:pStyle w:val="berschrift2"/>
-      </w:pPr>
-      <w:r>
-        <w:t>Fertigstellungstermine</w:t>
-      </w:r>
-    </w:p>
-    <w:p>
-      <w:r>
-        <w:t xml:space="preserve">Das Projekt soll zum Ende des sechsten Semesters </w:t>
-      </w:r>
-      <w:r>
-        <w:t xml:space="preserve">vollständig abgeschlossen werden. Das schließt ein voll-funktionsfähiges Spiel sowie eine wissenschaftliche Ausarbeitung. </w:t>
-      </w:r>
-    </w:p>
-    <w:p>
-      <w:r>
-        <w:t xml:space="preserve">Daneben existiert ein Termin, der als Zwischenabgabe gilt. Der Zwischenabgabetermin wird auf den 13.12.2015 datiert. </w:t>
-      </w:r>
-    </w:p>
-    <w:p/>
-    <w:p>
-      <w:pPr>
-        <w:pStyle w:val="berschrift2"/>
-      </w:pPr>
-      <w:r>
-        <w:t>Risikobetrachtung</w:t>
-      </w:r>
-    </w:p>
-    <w:p/>
-    <w:p>
-      <w:pPr>
-        <w:pStyle w:val="berschrift1"/>
-      </w:pPr>
-      <w:r>
-        <w:t>Produkt- und Systemdefinition</w:t>
-      </w:r>
-    </w:p>
-    <w:p>
-      <w:pPr>
-        <w:pStyle w:val="berschrift2"/>
-      </w:pPr>
-      <w:r>
-        <w:t>Lastenheft</w:t>
-      </w:r>
-    </w:p>
-    <w:p>
-      <w:pPr>
-        <w:pStyle w:val="berschrift3"/>
-      </w:pPr>
-      <w:r>
-        <w:t>Anwendungs- bzw. Einsatzumgebung</w:t>
-      </w:r>
-    </w:p>
-    <w:p>
-      <w:r>
-        <w:t xml:space="preserve">Das zu entwickelnde Computerspiel soll auf verschiedene Plattformen verwendbar sein. Der Computer als Grundmedium wird allerdings ausgeschlossen. Das Spiel soll als </w:t>
-      </w:r>
-      <w:r>
-        <w:t>mobile Anwendung auf Smartphones und Tablets zur Verfügung stehen. Angestrebte Plattformen sind Android, IOS, Windows Phone.</w:t>
-      </w:r>
-    </w:p>
-    <w:p>
-      <w:pPr>
-        <w:rPr>
-          <w:rFonts w:eastAsiaTheme="majorEastAsia" w:cstheme="majorBidi"/>
-          <w:bCs/>
-          <w:sz w:val="28"/>
-        </w:rPr>
-      </w:pPr>
-      <w:r>
-        <w:br w:type="page"/>
-      </w:r>
-    </w:p>
-    <w:p>
-      <w:pPr>
-        <w:pStyle w:val="berschrift3"/>
-      </w:pPr>
-      <w:r>
-        <w:lastRenderedPageBreak/>
-        <w:t>Geforderte Funktionen und Eigenschaften</w:t>
-      </w:r>
-    </w:p>
-    <w:p>
-      <w:pPr>
-        <w:pStyle w:val="Listenabsatz"/>
-        <w:numPr>
-          <w:ilvl w:val="0"/>
-          <w:numId w:val="14"/>
-        </w:numPr>
-      </w:pPr>
-      <w:r>
-        <w:t>Multiplattform</w:t>
-      </w:r>
-    </w:p>
-    <w:p>
-      <w:pPr>
-        <w:pStyle w:val="Listenabsatz"/>
-        <w:numPr>
-          <w:ilvl w:val="0"/>
-          <w:numId w:val="14"/>
-        </w:numPr>
-      </w:pPr>
-      <w:r>
-        <w:t>Lichtstrahl als physikalisches Spielmedium (im folgenden mit „Licht“ bezeichnet)</w:t>
-      </w:r>
-    </w:p>
-    <w:p>
-      <w:pPr>
-        <w:pStyle w:val="Listenabsatz"/>
-        <w:numPr>
-          <w:ilvl w:val="0"/>
-          <w:numId w:val="14"/>
-        </w:numPr>
-      </w:pPr>
-      <w:r>
-        <w:t>Licht soll on Spiegeln reflektiert werden</w:t>
-      </w:r>
-    </w:p>
-    <w:p>
-      <w:pPr>
-        <w:pStyle w:val="Listenabsatz"/>
-        <w:numPr>
-          <w:ilvl w:val="0"/>
-          <w:numId w:val="14"/>
-        </w:numPr>
-      </w:pPr>
-      <w:r>
-        <w:t>Spiegel soll man bewegen können (auf einer definierten Bahn)</w:t>
-      </w:r>
-    </w:p>
-    <w:p>
-      <w:pPr>
-        <w:pStyle w:val="Listenabsatz"/>
-        <w:numPr>
-          <w:ilvl w:val="0"/>
-          <w:numId w:val="14"/>
-        </w:numPr>
-      </w:pPr>
-      <w:r>
-        <w:t>Licht darf nicht durch Spielobjekte gehen</w:t>
-      </w:r>
-    </w:p>
-    <w:p>
-      <w:pPr>
-        <w:pStyle w:val="Listenabsatz"/>
-        <w:numPr>
-          <w:ilvl w:val="0"/>
-          <w:numId w:val="14"/>
-        </w:numPr>
-      </w:pPr>
-      <w:r>
-        <w:t>Wasser als Spielobjekt</w:t>
-      </w:r>
-    </w:p>
-    <w:p>
-      <w:pPr>
-        <w:pStyle w:val="Listenabsatz"/>
-        <w:numPr>
-          <w:ilvl w:val="0"/>
-          <w:numId w:val="14"/>
-        </w:numPr>
-      </w:pPr>
-      <w:r>
-        <w:t>Licht soll in Wasser gebrochen werden</w:t>
-      </w:r>
-    </w:p>
-    <w:p>
-      <w:pPr>
-        <w:pStyle w:val="Listenabsatz"/>
-        <w:numPr>
-          <w:ilvl w:val="0"/>
-          <w:numId w:val="14"/>
-        </w:numPr>
-      </w:pPr>
-      <w:r>
-        <w:t>Prisma als Spielobjekt</w:t>
-      </w:r>
-    </w:p>
-    <w:p>
-      <w:pPr>
-        <w:pStyle w:val="Listenabsatz"/>
-        <w:numPr>
-          <w:ilvl w:val="0"/>
-          <w:numId w:val="14"/>
-        </w:numPr>
-      </w:pPr>
-      <w:r>
-        <w:t>Licht soll sich in die Grundfarben auf splitten, wenn es auf Prisma trifft</w:t>
-      </w:r>
-    </w:p>
-    <w:p>
-      <w:pPr>
-        <w:pStyle w:val="Listenabsatz"/>
-        <w:numPr>
-          <w:ilvl w:val="0"/>
-          <w:numId w:val="14"/>
-        </w:numPr>
-      </w:pPr>
-      <w:r>
-        <w:t>Licht wird in unterschiedlichen Farben dargestellt</w:t>
-      </w:r>
-    </w:p>
-    <w:p>
-      <w:pPr>
-        <w:pStyle w:val="Listenabsatz"/>
-        <w:numPr>
-          <w:ilvl w:val="0"/>
-          <w:numId w:val="14"/>
-        </w:numPr>
-      </w:pPr>
-      <w:r>
-        <w:t>Licht wird durch wischen über Bildschirm gelenkt</w:t>
-      </w:r>
-    </w:p>
-    <w:p>
-      <w:pPr>
-        <w:pStyle w:val="Listenabsatz"/>
-        <w:numPr>
-          <w:ilvl w:val="1"/>
-          <w:numId w:val="14"/>
-        </w:numPr>
-      </w:pPr>
-      <w:r>
-        <w:t>dafür muss die Quelle einmal angetippt werden</w:t>
-      </w:r>
-    </w:p>
-    <w:p>
-      <w:pPr>
-        <w:pStyle w:val="Listenabsatz"/>
-        <w:numPr>
-          <w:ilvl w:val="1"/>
-          <w:numId w:val="14"/>
-        </w:numPr>
-      </w:pPr>
-      <w:r>
-        <w:t>bzw. Spiegel, falls das Licht gelenkt wurde</w:t>
-      </w:r>
-    </w:p>
-    <w:p>
-      <w:pPr>
-        <w:pStyle w:val="Listenabsatz"/>
-        <w:numPr>
-          <w:ilvl w:val="0"/>
-          <w:numId w:val="14"/>
-        </w:numPr>
-      </w:pPr>
-      <w:r>
-        <w:t xml:space="preserve">Es können </w:t>
-      </w:r>
-      <w:proofErr w:type="spellStart"/>
-      <w:r>
-        <w:t>Collectables</w:t>
-      </w:r>
-      <w:proofErr w:type="spellEnd"/>
-      <w:r>
-        <w:t xml:space="preserve"> (Wassertropfen) gesammelt werden</w:t>
-      </w:r>
-    </w:p>
-    <w:p>
-      <w:pPr>
-        <w:pStyle w:val="Listenabsatz"/>
-        <w:numPr>
-          <w:ilvl w:val="1"/>
-          <w:numId w:val="14"/>
-        </w:numPr>
-      </w:pPr>
-      <w:r>
-        <w:t xml:space="preserve">diese fallen auf eine Pflanze, die erblüht und die </w:t>
-      </w:r>
-      <w:proofErr w:type="spellStart"/>
-      <w:r>
-        <w:t>Map</w:t>
-      </w:r>
-      <w:proofErr w:type="spellEnd"/>
-      <w:r>
-        <w:t xml:space="preserve"> aufdecken</w:t>
-      </w:r>
-    </w:p>
-    <w:p>
-      <w:pPr>
-        <w:pStyle w:val="Listenabsatz"/>
-        <w:numPr>
-          <w:ilvl w:val="0"/>
-          <w:numId w:val="14"/>
-        </w:numPr>
-      </w:pPr>
-      <w:proofErr w:type="spellStart"/>
-      <w:r>
-        <w:t>Map</w:t>
-      </w:r>
-      <w:proofErr w:type="spellEnd"/>
-      <w:r>
-        <w:t xml:space="preserve"> ist minimalistisch (schwarze Konturen)</w:t>
-      </w:r>
-    </w:p>
-    <w:p>
-      <w:pPr>
-        <w:pStyle w:val="berschrift3"/>
-      </w:pPr>
-      <w:r>
-        <w:t>Benutzeroberfläche</w:t>
-      </w:r>
-    </w:p>
-    <w:p>
-      <w:pPr>
-        <w:pStyle w:val="Listenabsatz"/>
-        <w:numPr>
-          <w:ilvl w:val="0"/>
-          <w:numId w:val="16"/>
-        </w:numPr>
-      </w:pPr>
-      <w:r>
-        <w:t>noch nicht direkt definiert</w:t>
-      </w:r>
-    </w:p>
-    <w:p>
-      <w:pPr>
-        <w:pStyle w:val="Listenabsatz"/>
-        <w:numPr>
-          <w:ilvl w:val="0"/>
-          <w:numId w:val="16"/>
-        </w:numPr>
-      </w:pPr>
-      <w:r>
-        <w:t>es gibt:</w:t>
-      </w:r>
-    </w:p>
-    <w:p>
-      <w:pPr>
-        <w:pStyle w:val="Listenabsatz"/>
-        <w:numPr>
-          <w:ilvl w:val="1"/>
-          <w:numId w:val="16"/>
-        </w:numPr>
-      </w:pPr>
-      <w:r>
-        <w:t>Button</w:t>
-      </w:r>
-    </w:p>
-    <w:p>
-      <w:pPr>
-        <w:pStyle w:val="Listenabsatz"/>
-        <w:numPr>
-          <w:ilvl w:val="1"/>
-          <w:numId w:val="16"/>
-        </w:numPr>
-      </w:pPr>
-      <w:r>
-        <w:t>Panels</w:t>
-      </w:r>
-    </w:p>
-    <w:p>
-      <w:pPr>
-        <w:pStyle w:val="Listenabsatz"/>
-        <w:numPr>
-          <w:ilvl w:val="1"/>
-          <w:numId w:val="16"/>
-        </w:numPr>
-      </w:pPr>
-      <w:r>
-        <w:t>Schriftzüge</w:t>
-      </w:r>
-    </w:p>
-    <w:p>
-      <w:pPr>
-        <w:pStyle w:val="Listenabsatz"/>
-        <w:numPr>
-          <w:ilvl w:val="1"/>
-          <w:numId w:val="16"/>
-        </w:numPr>
-      </w:pPr>
-      <w:r>
-        <w:t>Texteingabe (falls benötigt) über Tastatur des Smartphones</w:t>
-      </w:r>
-    </w:p>
-    <w:p>
-      <w:pPr>
-        <w:pStyle w:val="Listenabsatz"/>
-        <w:numPr>
-          <w:ilvl w:val="1"/>
-          <w:numId w:val="16"/>
-        </w:numPr>
-      </w:pPr>
-      <w:r>
-        <w:t>Steuerung per Finger am Touchpad</w:t>
-      </w:r>
-    </w:p>
-    <w:p>
-      <w:pPr>
-        <w:pStyle w:val="berschrift3"/>
-      </w:pPr>
-      <w:r>
-        <w:t>Benutzerschnittstellen</w:t>
-      </w:r>
-    </w:p>
-    <w:p>
-      <w:r>
-        <w:t xml:space="preserve">Das Spiel, das Menü und alle anderen Eingaben werden für die Eingabe über das Touchpad optimiert. </w:t>
-      </w:r>
-    </w:p>
-    <w:p>
-      <w:pPr>
-        <w:pStyle w:val="berschrift3"/>
-      </w:pPr>
-      <w:r>
-        <w:t>Datenbasis</w:t>
-      </w:r>
-    </w:p>
-    <w:p>
-      <w:r>
-        <w:t xml:space="preserve">Als Datenbasis dienen einerseits die einzelnen </w:t>
-      </w:r>
-      <w:proofErr w:type="spellStart"/>
-      <w:r>
-        <w:t>Lv</w:t>
-      </w:r>
-      <w:proofErr w:type="spellEnd"/>
-      <w:r>
-        <w:t xml:space="preserve"> des Spiels. Dazu kommen die </w:t>
-      </w:r>
-      <w:proofErr w:type="spellStart"/>
-      <w:r>
-        <w:t>Collectables</w:t>
-      </w:r>
-      <w:proofErr w:type="spellEnd"/>
-      <w:r>
-        <w:t>, die mit den Spielfortschritt lokal auf dem Smartphone / Tablet gespeichert werden. Um ein versehentliches löschen dieser Daten zu verhindern werden diese im Spielordner versteckt</w:t>
-      </w:r>
-      <w:r>
-        <w:t xml:space="preserve"> abgespeichert</w:t>
-      </w:r>
-      <w:r>
-        <w:t>.</w:t>
-      </w:r>
-    </w:p>
-    <w:p>
-      <w:pPr>
-        <w:pStyle w:val="berschrift3"/>
-      </w:pPr>
-      <w:r>
-        <w:t>Qualitätsanforderungen</w:t>
-      </w:r>
-    </w:p>
-    <w:p>
-      <w:pPr>
-        <w:pStyle w:val="Listenabsatz"/>
-        <w:numPr>
-          <w:ilvl w:val="0"/>
-          <w:numId w:val="15"/>
-        </w:numPr>
-      </w:pPr>
-      <w:r>
-        <w:t>voll-funktionsfähiges Spiel mit möglichst wenigen Bugs</w:t>
-      </w:r>
-    </w:p>
-    <w:p>
-      <w:pPr>
-        <w:pStyle w:val="Listenabsatz"/>
-        <w:numPr>
-          <w:ilvl w:val="0"/>
-          <w:numId w:val="15"/>
-        </w:numPr>
-      </w:pPr>
-      <w:r>
-        <w:t>Dokumentation und Analyse, Ausarbeitung einer wissenschaftlichen Arbeit zum Projekt</w:t>
-      </w:r>
-    </w:p>
-    <w:p>
-      <w:pPr>
-        <w:pStyle w:val="berschrift3"/>
-      </w:pPr>
-      <w:r>
-        <w:lastRenderedPageBreak/>
-        <w:t>Zeit- und Kostenrahmen</w:t>
-      </w:r>
-    </w:p>
-    <w:p>
-      <w:r>
-        <w:t>Der Zeitrahmen wird in zwei Bereiche untergliedert. Zum einen bis der Meilenstein 13.12.2015 erreicht ist, da hier die Abgabe des Zwischenstandes festgeschrieben wurde.</w:t>
-      </w:r>
-    </w:p>
-    <w:p>
-      <w:r>
-        <w:t>Zum anderen ein bisher ungekannter Termin am Ende des sechsten Semesters, da hier das Projekt endgültig und vollständig abgegeben werden muss.</w:t>
-      </w:r>
-    </w:p>
-    <w:p/>
-    <w:p>
-      <w:pPr>
-        <w:pStyle w:val="berschrift2"/>
-      </w:pPr>
-      <w:r>
-        <w:t>Pflichtenheft</w:t>
-      </w:r>
-    </w:p>
-    <w:p>
-      <w:pPr>
-        <w:pStyle w:val="berschrift3"/>
-      </w:pPr>
-      <w:r>
-        <w:t>Welche Funktion hat das Produkt zu erfüllen</w:t>
-      </w:r>
-    </w:p>
-    <w:p>
-      <w:r>
-        <w:t xml:space="preserve">Einwandfreie Funktionalität, </w:t>
-      </w:r>
-      <w:r>
-        <w:t>welche</w:t>
-      </w:r>
-      <w:r>
-        <w:t xml:space="preserve"> im Lastenheft definiert sind</w:t>
-      </w:r>
-      <w:r>
-        <w:t>.</w:t>
-      </w:r>
-    </w:p>
-    <w:p/>
-    <w:p>
-      <w:pPr>
-        <w:pStyle w:val="berschrift3"/>
-      </w:pPr>
-      <w:r>
-        <w:t>Welche Daten und Informationen sollen verarbeitet werden</w:t>
-      </w:r>
-    </w:p>
-    <w:p>
-      <w:pPr>
-        <w:pStyle w:val="berschrift3"/>
-      </w:pPr>
-      <w:r>
-        <w:t>Welche Ein- und Ausgaben sind vorgesehen</w:t>
-      </w:r>
-    </w:p>
-    <w:p>
-      <w:pPr>
-        <w:pStyle w:val="Listenabsatz"/>
-        <w:numPr>
-          <w:ilvl w:val="0"/>
-          <w:numId w:val="22"/>
-        </w:numPr>
-      </w:pPr>
-      <w:r>
-        <w:t>Eingaben</w:t>
-      </w:r>
-    </w:p>
-    <w:p>
-      <w:pPr>
-        <w:pStyle w:val="Listenabsatz"/>
-        <w:numPr>
-          <w:ilvl w:val="1"/>
-          <w:numId w:val="22"/>
-        </w:numPr>
-      </w:pPr>
-      <w:r>
-        <w:t>Wenn Button vo</w:t>
-      </w:r>
-      <w:r>
-        <w:t>rhanden sind sollen diese klick bar</w:t>
-      </w:r>
-      <w:r>
-        <w:t xml:space="preserve"> sein</w:t>
-      </w:r>
-    </w:p>
-    <w:p>
-      <w:pPr>
-        <w:pStyle w:val="Listenabsatz"/>
-        <w:numPr>
-          <w:ilvl w:val="1"/>
-          <w:numId w:val="22"/>
-        </w:numPr>
-      </w:pPr>
-      <w:r>
-        <w:t>Anklicken der einzelnen Spielelemente (welche vorgesehen sind) ermöglichen</w:t>
-      </w:r>
-    </w:p>
-    <w:p>
-      <w:pPr>
-        <w:pStyle w:val="Listenabsatz"/>
-        <w:numPr>
-          <w:ilvl w:val="0"/>
-          <w:numId w:val="22"/>
-        </w:numPr>
-      </w:pPr>
-      <w:r>
-        <w:t>Ausgaben</w:t>
-      </w:r>
-    </w:p>
-    <w:p>
-      <w:pPr>
-        <w:pStyle w:val="Listenabsatz"/>
-        <w:numPr>
-          <w:ilvl w:val="1"/>
-          <w:numId w:val="22"/>
-        </w:numPr>
-      </w:pPr>
-      <w:r>
-        <w:t>Musik als Hintergrund</w:t>
-      </w:r>
-    </w:p>
-    <w:p>
-      <w:pPr>
-        <w:pStyle w:val="Listenabsatz"/>
-        <w:numPr>
-          <w:ilvl w:val="1"/>
-          <w:numId w:val="22"/>
-        </w:numPr>
-      </w:pPr>
-      <w:r>
-        <w:t xml:space="preserve">Melodie wenn </w:t>
-      </w:r>
-      <w:proofErr w:type="spellStart"/>
-      <w:r>
-        <w:t>Lv</w:t>
-      </w:r>
-      <w:proofErr w:type="spellEnd"/>
-      <w:r>
-        <w:t xml:space="preserve"> erfolgreich abgeschlossen wurde</w:t>
-      </w:r>
-    </w:p>
-    <w:p>
-      <w:pPr>
-        <w:pStyle w:val="Listenabsatz"/>
-        <w:numPr>
-          <w:ilvl w:val="1"/>
-          <w:numId w:val="22"/>
-        </w:numPr>
-      </w:pPr>
-      <w:r>
-        <w:t xml:space="preserve">Zusammenfassung wie viele </w:t>
-      </w:r>
-      <w:proofErr w:type="spellStart"/>
-      <w:r>
-        <w:t>Collectables</w:t>
-      </w:r>
-      <w:proofErr w:type="spellEnd"/>
-      <w:r>
-        <w:t xml:space="preserve"> aufgenommen wurden (nach dem </w:t>
-      </w:r>
-      <w:proofErr w:type="spellStart"/>
-      <w:r>
-        <w:t>Lv</w:t>
-      </w:r>
-      <w:proofErr w:type="spellEnd"/>
-      <w:r>
-        <w:t>)</w:t>
-      </w:r>
-    </w:p>
-    <w:p>
-      <w:pPr>
-        <w:pStyle w:val="Listenabsatz"/>
-        <w:numPr>
-          <w:ilvl w:val="1"/>
-          <w:numId w:val="22"/>
-        </w:numPr>
-      </w:pPr>
-      <w:r>
-        <w:t xml:space="preserve">Darstellung der gesammelten  </w:t>
-      </w:r>
-      <w:proofErr w:type="spellStart"/>
-      <w:r>
-        <w:t>Coll</w:t>
-      </w:r>
-      <w:proofErr w:type="spellEnd"/>
-      <w:r>
-        <w:t xml:space="preserve">. in einer allgemeinen </w:t>
-      </w:r>
-      <w:proofErr w:type="spellStart"/>
-      <w:r>
-        <w:t>Lv</w:t>
-      </w:r>
-      <w:proofErr w:type="spellEnd"/>
-      <w:r>
-        <w:t>-Übersicht</w:t>
-      </w:r>
-    </w:p>
-    <w:p>
-      <w:pPr>
-        <w:pStyle w:val="berschrift3"/>
-      </w:pPr>
-      <w:r>
-        <w:t>Welche konstruktiven Vorgaben sind zu beachten</w:t>
-      </w:r>
-    </w:p>
-    <w:p>
-      <w:pPr>
-        <w:pStyle w:val="berschrift3"/>
-      </w:pPr>
-      <w:r>
-        <w:t>Welche Schnittstellen sind zu berücksichtigen</w:t>
-      </w:r>
-    </w:p>
-    <w:p>
-      <w:pPr>
-        <w:pStyle w:val="Listenabsatz"/>
-        <w:numPr>
-          <w:ilvl w:val="0"/>
-          <w:numId w:val="25"/>
-        </w:numPr>
-      </w:pPr>
-      <w:r>
-        <w:t>Eingabe /Interaktion mit dem Touch Screen</w:t>
-      </w:r>
-    </w:p>
-    <w:p>
-      <w:pPr>
-        <w:pStyle w:val="berschrift3"/>
-      </w:pPr>
-      <w:r>
-        <w:t>Welche sonstigen Produkteigenschaften sind gefordert</w:t>
-      </w:r>
-    </w:p>
-    <w:p>
-      <w:pPr>
-        <w:pStyle w:val="berschrift3"/>
-      </w:pPr>
-      <w:r>
-        <w:t>Welche Qualitätsanforderungen werden an das Produkt gestellt</w:t>
-      </w:r>
-    </w:p>
-    <w:p/>
-    <w:p>
-      <w:pPr>
-        <w:pStyle w:val="berschrift1"/>
-      </w:pPr>
-      <w:r>
-        <w:lastRenderedPageBreak/>
-        <w:t>Wirtschaftliche Produktplanung</w:t>
-      </w:r>
-    </w:p>
-    <w:p>
-      <w:pPr>
-        <w:pStyle w:val="berschrift2"/>
-      </w:pPr>
-      <w:r>
-        <w:t>Kosten</w:t>
-      </w:r>
-    </w:p>
-    <w:p>
-      <w:pPr>
-        <w:pStyle w:val="berschrift3"/>
-      </w:pPr>
-      <w:r>
-        <w:t>Entwicklungskosten</w:t>
-      </w:r>
-    </w:p>
-    <w:p>
-      <w:r>
-        <w:t xml:space="preserve">Kosten für die Entwicklung sind nicht vorgesehen, da alles von zwei Studenten </w:t>
-      </w:r>
-      <w:r>
-        <w:t xml:space="preserve">entwickelt </w:t>
-      </w:r>
-      <w:r>
-        <w:t xml:space="preserve"> wird.</w:t>
-      </w:r>
-    </w:p>
-    <w:p>
-      <w:pPr>
-        <w:pStyle w:val="berschrift3"/>
-      </w:pPr>
-      <w:r>
-        <w:t>Herstellkosten</w:t>
-      </w:r>
-    </w:p>
-    <w:p>
-      <w:r>
-        <w:t xml:space="preserve">Es könnten Herstellkosten für den Erwerb von Assets anfallen. Diese sind jedoch nicht einkalkuliert und werden ggf. bei den Sondereinzelkosten </w:t>
-      </w:r>
-      <w:r>
-        <w:t>aufgeführt</w:t>
-      </w:r>
-      <w:r>
-        <w:t>.</w:t>
-      </w:r>
-    </w:p>
-    <w:p>
-      <w:pPr>
-        <w:pStyle w:val="berschrift3"/>
-      </w:pPr>
-      <w:r>
-        <w:t>Vertriebskosten</w:t>
-      </w:r>
-    </w:p>
-    <w:p>
-      <w:r>
-        <w:t>Anfallende Vertriebsk</w:t>
-      </w:r>
-      <w:r>
-        <w:t>osten können aus dem Play Store-Richtlinien von Google entnommen werden.</w:t>
-      </w:r>
-    </w:p>
-    <w:p>
-      <w:pPr>
-        <w:pStyle w:val="berschrift3"/>
-      </w:pPr>
-      <w:r>
-        <w:t>Verwaltungskosten</w:t>
-      </w:r>
-    </w:p>
-    <w:p>
-      <w:r>
-        <w:t>Anfallende Verwaltungskosten können aus den Play Store-Richtlinien von Google entnommen werden.</w:t>
-      </w:r>
-    </w:p>
-    <w:p>
-      <w:pPr>
-        <w:pStyle w:val="berschrift3"/>
-      </w:pPr>
-      <w:r>
-        <w:t>Sondereinzelkosten</w:t>
-      </w:r>
-    </w:p>
-    <w:p>
-      <w:pPr>
-        <w:pStyle w:val="Listenabsatz"/>
-        <w:numPr>
-          <w:ilvl w:val="0"/>
-          <w:numId w:val="24"/>
-        </w:numPr>
-      </w:pPr>
-      <w:r>
-        <w:t>Falls eine Registrierung bei</w:t>
-      </w:r>
-      <w:r>
-        <w:t xml:space="preserve"> </w:t>
-      </w:r>
-      <w:r>
-        <w:t xml:space="preserve">der Google Developer </w:t>
-      </w:r>
-      <w:proofErr w:type="spellStart"/>
-      <w:r>
-        <w:t>Console</w:t>
-      </w:r>
-      <w:proofErr w:type="spellEnd"/>
-      <w:r>
-        <w:t xml:space="preserve"> notwendig ist fallen einmalig 25</w:t>
-      </w:r>
-      <w:r>
-        <w:t>$ an</w:t>
-      </w:r>
-    </w:p>
-    <w:p/>
-    <w:p>
-      <w:pPr>
-        <w:pStyle w:val="berschrift2"/>
-      </w:pPr>
-      <w:r>
-        <w:t>Einnahmen</w:t>
-      </w:r>
-    </w:p>
-    <w:p>
-      <w:r>
-        <w:t>Falls Einnahmen generiert werden erfolgt dies durch eingeblendete Werbung im Spiel. Wie viel eingenommen werden kann, ist derzeit noch unklar.</w:t>
-      </w:r>
-    </w:p>
-    <w:p>
-      <w:r>
-        <w:br w:type="page"/>
-      </w:r>
-    </w:p>
-    <w:p>
+        <w:t>In unregelmäßigen Abständen wird anhand des Zeitplans geschaut, ob alle Meilensteine fristgerecht erreicht werden. Das erfolgt während den Meetings.</w:t>
+      </w:r>
+      <w:r>
+        <w:t xml:space="preserve"> Ist das ggf. nicht der Fall tritt aut</w:t>
+      </w:r>
       <w:bookmarkStart w:id="0" w:name="_GoBack"/>
       <w:bookmarkEnd w:id="0"/>
+      <w:r>
+        <w:t>omatisch der Fall der Risikobetrachtung ein.</w:t>
+      </w:r>
     </w:p>
     <w:sectPr>
       <w:headerReference w:type="default" r:id="rId9"/>
@@ -1838,7 +1857,7 @@
           <w:rPr>
             <w:noProof/>
           </w:rPr>
-          <w:t>3</w:t>
+          <w:t>5</w:t>
         </w:r>
         <w:r>
           <w:fldChar w:fldCharType="end"/>
@@ -2453,6 +2472,205 @@
     </w:lvl>
   </w:abstractNum>
   <w:abstractNum w:abstractNumId="5">
+    <w:nsid w:val="110E7839"/>
+    <w:multiLevelType w:val="hybridMultilevel"/>
+    <w:tmpl w:val="016A998A"/>
+    <w:lvl w:ilvl="0" w:tplc="0407000F">
+      <w:start w:val="1"/>
+      <w:numFmt w:val="decimal"/>
+      <w:lvlText w:val="%1."/>
+      <w:lvlJc w:val="left"/>
+      <w:pPr>
+        <w:ind w:left="360" w:hanging="360"/>
+      </w:pPr>
+    </w:lvl>
+    <w:lvl w:ilvl="1" w:tplc="04070019" w:tentative="1">
+      <w:start w:val="1"/>
+      <w:numFmt w:val="lowerLetter"/>
+      <w:lvlText w:val="%2."/>
+      <w:lvlJc w:val="left"/>
+      <w:pPr>
+        <w:ind w:left="1080" w:hanging="360"/>
+      </w:pPr>
+    </w:lvl>
+    <w:lvl w:ilvl="2" w:tplc="0407001B" w:tentative="1">
+      <w:start w:val="1"/>
+      <w:numFmt w:val="lowerRoman"/>
+      <w:lvlText w:val="%3."/>
+      <w:lvlJc w:val="right"/>
+      <w:pPr>
+        <w:ind w:left="1800" w:hanging="180"/>
+      </w:pPr>
+    </w:lvl>
+    <w:lvl w:ilvl="3" w:tplc="0407000F" w:tentative="1">
+      <w:start w:val="1"/>
+      <w:numFmt w:val="decimal"/>
+      <w:lvlText w:val="%4."/>
+      <w:lvlJc w:val="left"/>
+      <w:pPr>
+        <w:ind w:left="2520" w:hanging="360"/>
+      </w:pPr>
+    </w:lvl>
+    <w:lvl w:ilvl="4" w:tplc="04070019" w:tentative="1">
+      <w:start w:val="1"/>
+      <w:numFmt w:val="lowerLetter"/>
+      <w:lvlText w:val="%5."/>
+      <w:lvlJc w:val="left"/>
+      <w:pPr>
+        <w:ind w:left="3240" w:hanging="360"/>
+      </w:pPr>
+    </w:lvl>
+    <w:lvl w:ilvl="5" w:tplc="0407001B" w:tentative="1">
+      <w:start w:val="1"/>
+      <w:numFmt w:val="lowerRoman"/>
+      <w:lvlText w:val="%6."/>
+      <w:lvlJc w:val="right"/>
+      <w:pPr>
+        <w:ind w:left="3960" w:hanging="180"/>
+      </w:pPr>
+    </w:lvl>
+    <w:lvl w:ilvl="6" w:tplc="0407000F" w:tentative="1">
+      <w:start w:val="1"/>
+      <w:numFmt w:val="decimal"/>
+      <w:lvlText w:val="%7."/>
+      <w:lvlJc w:val="left"/>
+      <w:pPr>
+        <w:ind w:left="4680" w:hanging="360"/>
+      </w:pPr>
+    </w:lvl>
+    <w:lvl w:ilvl="7" w:tplc="04070019" w:tentative="1">
+      <w:start w:val="1"/>
+      <w:numFmt w:val="lowerLetter"/>
+      <w:lvlText w:val="%8."/>
+      <w:lvlJc w:val="left"/>
+      <w:pPr>
+        <w:ind w:left="5400" w:hanging="360"/>
+      </w:pPr>
+    </w:lvl>
+    <w:lvl w:ilvl="8" w:tplc="0407001B" w:tentative="1">
+      <w:start w:val="1"/>
+      <w:numFmt w:val="lowerRoman"/>
+      <w:lvlText w:val="%9."/>
+      <w:lvlJc w:val="right"/>
+      <w:pPr>
+        <w:ind w:left="6120" w:hanging="180"/>
+      </w:pPr>
+    </w:lvl>
+  </w:abstractNum>
+  <w:abstractNum w:abstractNumId="6">
+    <w:nsid w:val="112579A6"/>
+    <w:multiLevelType w:val="hybridMultilevel"/>
+    <w:tmpl w:val="59B62708"/>
+    <w:lvl w:ilvl="0" w:tplc="04070001">
+      <w:start w:val="1"/>
+      <w:numFmt w:val="bullet"/>
+      <w:lvlText w:val=""/>
+      <w:lvlJc w:val="left"/>
+      <w:pPr>
+        <w:ind w:left="1440" w:hanging="360"/>
+      </w:pPr>
+      <w:rPr>
+        <w:rFonts w:ascii="Symbol" w:hAnsi="Symbol" w:hint="default"/>
+      </w:rPr>
+    </w:lvl>
+    <w:lvl w:ilvl="1" w:tplc="04070003" w:tentative="1">
+      <w:start w:val="1"/>
+      <w:numFmt w:val="bullet"/>
+      <w:lvlText w:val="o"/>
+      <w:lvlJc w:val="left"/>
+      <w:pPr>
+        <w:ind w:left="2160" w:hanging="360"/>
+      </w:pPr>
+      <w:rPr>
+        <w:rFonts w:ascii="Courier New" w:hAnsi="Courier New" w:cs="Courier New" w:hint="default"/>
+      </w:rPr>
+    </w:lvl>
+    <w:lvl w:ilvl="2" w:tplc="04070005" w:tentative="1">
+      <w:start w:val="1"/>
+      <w:numFmt w:val="bullet"/>
+      <w:lvlText w:val=""/>
+      <w:lvlJc w:val="left"/>
+      <w:pPr>
+        <w:ind w:left="2880" w:hanging="360"/>
+      </w:pPr>
+      <w:rPr>
+        <w:rFonts w:ascii="Wingdings" w:hAnsi="Wingdings" w:hint="default"/>
+      </w:rPr>
+    </w:lvl>
+    <w:lvl w:ilvl="3" w:tplc="04070001" w:tentative="1">
+      <w:start w:val="1"/>
+      <w:numFmt w:val="bullet"/>
+      <w:lvlText w:val=""/>
+      <w:lvlJc w:val="left"/>
+      <w:pPr>
+        <w:ind w:left="3600" w:hanging="360"/>
+      </w:pPr>
+      <w:rPr>
+        <w:rFonts w:ascii="Symbol" w:hAnsi="Symbol" w:hint="default"/>
+      </w:rPr>
+    </w:lvl>
+    <w:lvl w:ilvl="4" w:tplc="04070003" w:tentative="1">
+      <w:start w:val="1"/>
+      <w:numFmt w:val="bullet"/>
+      <w:lvlText w:val="o"/>
+      <w:lvlJc w:val="left"/>
+      <w:pPr>
+        <w:ind w:left="4320" w:hanging="360"/>
+      </w:pPr>
+      <w:rPr>
+        <w:rFonts w:ascii="Courier New" w:hAnsi="Courier New" w:cs="Courier New" w:hint="default"/>
+      </w:rPr>
+    </w:lvl>
+    <w:lvl w:ilvl="5" w:tplc="04070005" w:tentative="1">
+      <w:start w:val="1"/>
+      <w:numFmt w:val="bullet"/>
+      <w:lvlText w:val=""/>
+      <w:lvlJc w:val="left"/>
+      <w:pPr>
+        <w:ind w:left="5040" w:hanging="360"/>
+      </w:pPr>
+      <w:rPr>
+        <w:rFonts w:ascii="Wingdings" w:hAnsi="Wingdings" w:hint="default"/>
+      </w:rPr>
+    </w:lvl>
+    <w:lvl w:ilvl="6" w:tplc="04070001" w:tentative="1">
+      <w:start w:val="1"/>
+      <w:numFmt w:val="bullet"/>
+      <w:lvlText w:val=""/>
+      <w:lvlJc w:val="left"/>
+      <w:pPr>
+        <w:ind w:left="5760" w:hanging="360"/>
+      </w:pPr>
+      <w:rPr>
+        <w:rFonts w:ascii="Symbol" w:hAnsi="Symbol" w:hint="default"/>
+      </w:rPr>
+    </w:lvl>
+    <w:lvl w:ilvl="7" w:tplc="04070003" w:tentative="1">
+      <w:start w:val="1"/>
+      <w:numFmt w:val="bullet"/>
+      <w:lvlText w:val="o"/>
+      <w:lvlJc w:val="left"/>
+      <w:pPr>
+        <w:ind w:left="6480" w:hanging="360"/>
+      </w:pPr>
+      <w:rPr>
+        <w:rFonts w:ascii="Courier New" w:hAnsi="Courier New" w:cs="Courier New" w:hint="default"/>
+      </w:rPr>
+    </w:lvl>
+    <w:lvl w:ilvl="8" w:tplc="04070005" w:tentative="1">
+      <w:start w:val="1"/>
+      <w:numFmt w:val="bullet"/>
+      <w:lvlText w:val=""/>
+      <w:lvlJc w:val="left"/>
+      <w:pPr>
+        <w:ind w:left="7200" w:hanging="360"/>
+      </w:pPr>
+      <w:rPr>
+        <w:rFonts w:ascii="Wingdings" w:hAnsi="Wingdings" w:hint="default"/>
+      </w:rPr>
+    </w:lvl>
+  </w:abstractNum>
+  <w:abstractNum w:abstractNumId="7">
     <w:nsid w:val="133E699A"/>
     <w:multiLevelType w:val="hybridMultilevel"/>
     <w:tmpl w:val="0E787C58"/>
@@ -2565,7 +2783,7 @@
       </w:rPr>
     </w:lvl>
   </w:abstractNum>
-  <w:abstractNum w:abstractNumId="6">
+  <w:abstractNum w:abstractNumId="8">
     <w:nsid w:val="1B6470FE"/>
     <w:multiLevelType w:val="hybridMultilevel"/>
     <w:tmpl w:val="3FB68598"/>
@@ -2705,7 +2923,7 @@
       </w:rPr>
     </w:lvl>
   </w:abstractNum>
-  <w:abstractNum w:abstractNumId="7">
+  <w:abstractNum w:abstractNumId="9">
     <w:nsid w:val="1D895AA4"/>
     <w:multiLevelType w:val="hybridMultilevel"/>
     <w:tmpl w:val="097AC9D0"/>
@@ -2791,7 +3009,7 @@
       </w:pPr>
     </w:lvl>
   </w:abstractNum>
-  <w:abstractNum w:abstractNumId="8">
+  <w:abstractNum w:abstractNumId="10">
     <w:nsid w:val="2E873150"/>
     <w:multiLevelType w:val="hybridMultilevel"/>
     <w:tmpl w:val="1C4AC46C"/>
@@ -2904,7 +3122,7 @@
       </w:rPr>
     </w:lvl>
   </w:abstractNum>
-  <w:abstractNum w:abstractNumId="9">
+  <w:abstractNum w:abstractNumId="11">
     <w:nsid w:val="2EE127CD"/>
     <w:multiLevelType w:val="hybridMultilevel"/>
     <w:tmpl w:val="5652EC60"/>
@@ -2990,7 +3208,7 @@
       </w:pPr>
     </w:lvl>
   </w:abstractNum>
-  <w:abstractNum w:abstractNumId="10">
+  <w:abstractNum w:abstractNumId="12">
     <w:nsid w:val="38277AF2"/>
     <w:multiLevelType w:val="hybridMultilevel"/>
     <w:tmpl w:val="BC92C21C"/>
@@ -3103,7 +3321,7 @@
       </w:rPr>
     </w:lvl>
   </w:abstractNum>
-  <w:abstractNum w:abstractNumId="11">
+  <w:abstractNum w:abstractNumId="13">
     <w:nsid w:val="3A9A78D6"/>
     <w:multiLevelType w:val="hybridMultilevel"/>
     <w:tmpl w:val="5652EC60"/>
@@ -3189,7 +3407,93 @@
       </w:pPr>
     </w:lvl>
   </w:abstractNum>
-  <w:abstractNum w:abstractNumId="12">
+  <w:abstractNum w:abstractNumId="14">
+    <w:nsid w:val="3C4B5A53"/>
+    <w:multiLevelType w:val="hybridMultilevel"/>
+    <w:tmpl w:val="D8002C00"/>
+    <w:lvl w:ilvl="0" w:tplc="0407000F">
+      <w:start w:val="1"/>
+      <w:numFmt w:val="decimal"/>
+      <w:lvlText w:val="%1."/>
+      <w:lvlJc w:val="left"/>
+      <w:pPr>
+        <w:ind w:left="720" w:hanging="360"/>
+      </w:pPr>
+    </w:lvl>
+    <w:lvl w:ilvl="1" w:tplc="04070019" w:tentative="1">
+      <w:start w:val="1"/>
+      <w:numFmt w:val="lowerLetter"/>
+      <w:lvlText w:val="%2."/>
+      <w:lvlJc w:val="left"/>
+      <w:pPr>
+        <w:ind w:left="1440" w:hanging="360"/>
+      </w:pPr>
+    </w:lvl>
+    <w:lvl w:ilvl="2" w:tplc="0407001B" w:tentative="1">
+      <w:start w:val="1"/>
+      <w:numFmt w:val="lowerRoman"/>
+      <w:lvlText w:val="%3."/>
+      <w:lvlJc w:val="right"/>
+      <w:pPr>
+        <w:ind w:left="2160" w:hanging="180"/>
+      </w:pPr>
+    </w:lvl>
+    <w:lvl w:ilvl="3" w:tplc="0407000F" w:tentative="1">
+      <w:start w:val="1"/>
+      <w:numFmt w:val="decimal"/>
+      <w:lvlText w:val="%4."/>
+      <w:lvlJc w:val="left"/>
+      <w:pPr>
+        <w:ind w:left="2880" w:hanging="360"/>
+      </w:pPr>
+    </w:lvl>
+    <w:lvl w:ilvl="4" w:tplc="04070019" w:tentative="1">
+      <w:start w:val="1"/>
+      <w:numFmt w:val="lowerLetter"/>
+      <w:lvlText w:val="%5."/>
+      <w:lvlJc w:val="left"/>
+      <w:pPr>
+        <w:ind w:left="3600" w:hanging="360"/>
+      </w:pPr>
+    </w:lvl>
+    <w:lvl w:ilvl="5" w:tplc="0407001B" w:tentative="1">
+      <w:start w:val="1"/>
+      <w:numFmt w:val="lowerRoman"/>
+      <w:lvlText w:val="%6."/>
+      <w:lvlJc w:val="right"/>
+      <w:pPr>
+        <w:ind w:left="4320" w:hanging="180"/>
+      </w:pPr>
+    </w:lvl>
+    <w:lvl w:ilvl="6" w:tplc="0407000F" w:tentative="1">
+      <w:start w:val="1"/>
+      <w:numFmt w:val="decimal"/>
+      <w:lvlText w:val="%7."/>
+      <w:lvlJc w:val="left"/>
+      <w:pPr>
+        <w:ind w:left="5040" w:hanging="360"/>
+      </w:pPr>
+    </w:lvl>
+    <w:lvl w:ilvl="7" w:tplc="04070019" w:tentative="1">
+      <w:start w:val="1"/>
+      <w:numFmt w:val="lowerLetter"/>
+      <w:lvlText w:val="%8."/>
+      <w:lvlJc w:val="left"/>
+      <w:pPr>
+        <w:ind w:left="5760" w:hanging="360"/>
+      </w:pPr>
+    </w:lvl>
+    <w:lvl w:ilvl="8" w:tplc="0407001B" w:tentative="1">
+      <w:start w:val="1"/>
+      <w:numFmt w:val="lowerRoman"/>
+      <w:lvlText w:val="%9."/>
+      <w:lvlJc w:val="right"/>
+      <w:pPr>
+        <w:ind w:left="6480" w:hanging="180"/>
+      </w:pPr>
+    </w:lvl>
+  </w:abstractNum>
+  <w:abstractNum w:abstractNumId="15">
     <w:nsid w:val="3D1801B8"/>
     <w:multiLevelType w:val="hybridMultilevel"/>
     <w:tmpl w:val="51A8E92A"/>
@@ -3302,7 +3606,93 @@
       </w:rPr>
     </w:lvl>
   </w:abstractNum>
-  <w:abstractNum w:abstractNumId="13">
+  <w:abstractNum w:abstractNumId="16">
+    <w:nsid w:val="4430254E"/>
+    <w:multiLevelType w:val="hybridMultilevel"/>
+    <w:tmpl w:val="D9A08F8E"/>
+    <w:lvl w:ilvl="0" w:tplc="04070019">
+      <w:start w:val="1"/>
+      <w:numFmt w:val="lowerLetter"/>
+      <w:lvlText w:val="%1."/>
+      <w:lvlJc w:val="left"/>
+      <w:pPr>
+        <w:ind w:left="720" w:hanging="360"/>
+      </w:pPr>
+    </w:lvl>
+    <w:lvl w:ilvl="1" w:tplc="04070019" w:tentative="1">
+      <w:start w:val="1"/>
+      <w:numFmt w:val="lowerLetter"/>
+      <w:lvlText w:val="%2."/>
+      <w:lvlJc w:val="left"/>
+      <w:pPr>
+        <w:ind w:left="1440" w:hanging="360"/>
+      </w:pPr>
+    </w:lvl>
+    <w:lvl w:ilvl="2" w:tplc="0407001B" w:tentative="1">
+      <w:start w:val="1"/>
+      <w:numFmt w:val="lowerRoman"/>
+      <w:lvlText w:val="%3."/>
+      <w:lvlJc w:val="right"/>
+      <w:pPr>
+        <w:ind w:left="2160" w:hanging="180"/>
+      </w:pPr>
+    </w:lvl>
+    <w:lvl w:ilvl="3" w:tplc="0407000F" w:tentative="1">
+      <w:start w:val="1"/>
+      <w:numFmt w:val="decimal"/>
+      <w:lvlText w:val="%4."/>
+      <w:lvlJc w:val="left"/>
+      <w:pPr>
+        <w:ind w:left="2880" w:hanging="360"/>
+      </w:pPr>
+    </w:lvl>
+    <w:lvl w:ilvl="4" w:tplc="04070019" w:tentative="1">
+      <w:start w:val="1"/>
+      <w:numFmt w:val="lowerLetter"/>
+      <w:lvlText w:val="%5."/>
+      <w:lvlJc w:val="left"/>
+      <w:pPr>
+        <w:ind w:left="3600" w:hanging="360"/>
+      </w:pPr>
+    </w:lvl>
+    <w:lvl w:ilvl="5" w:tplc="0407001B" w:tentative="1">
+      <w:start w:val="1"/>
+      <w:numFmt w:val="lowerRoman"/>
+      <w:lvlText w:val="%6."/>
+      <w:lvlJc w:val="right"/>
+      <w:pPr>
+        <w:ind w:left="4320" w:hanging="180"/>
+      </w:pPr>
+    </w:lvl>
+    <w:lvl w:ilvl="6" w:tplc="0407000F" w:tentative="1">
+      <w:start w:val="1"/>
+      <w:numFmt w:val="decimal"/>
+      <w:lvlText w:val="%7."/>
+      <w:lvlJc w:val="left"/>
+      <w:pPr>
+        <w:ind w:left="5040" w:hanging="360"/>
+      </w:pPr>
+    </w:lvl>
+    <w:lvl w:ilvl="7" w:tplc="04070019" w:tentative="1">
+      <w:start w:val="1"/>
+      <w:numFmt w:val="lowerLetter"/>
+      <w:lvlText w:val="%8."/>
+      <w:lvlJc w:val="left"/>
+      <w:pPr>
+        <w:ind w:left="5760" w:hanging="360"/>
+      </w:pPr>
+    </w:lvl>
+    <w:lvl w:ilvl="8" w:tplc="0407001B" w:tentative="1">
+      <w:start w:val="1"/>
+      <w:numFmt w:val="lowerRoman"/>
+      <w:lvlText w:val="%9."/>
+      <w:lvlJc w:val="right"/>
+      <w:pPr>
+        <w:ind w:left="6480" w:hanging="180"/>
+      </w:pPr>
+    </w:lvl>
+  </w:abstractNum>
+  <w:abstractNum w:abstractNumId="17">
     <w:nsid w:val="4B12351E"/>
     <w:multiLevelType w:val="hybridMultilevel"/>
     <w:tmpl w:val="5652EC60"/>
@@ -3388,7 +3778,7 @@
       </w:pPr>
     </w:lvl>
   </w:abstractNum>
-  <w:abstractNum w:abstractNumId="14">
+  <w:abstractNum w:abstractNumId="18">
     <w:nsid w:val="55E171D2"/>
     <w:multiLevelType w:val="hybridMultilevel"/>
     <w:tmpl w:val="CA387FDE"/>
@@ -3528,7 +3918,7 @@
       </w:rPr>
     </w:lvl>
   </w:abstractNum>
-  <w:abstractNum w:abstractNumId="15">
+  <w:abstractNum w:abstractNumId="19">
     <w:nsid w:val="59B11A0F"/>
     <w:multiLevelType w:val="hybridMultilevel"/>
     <w:tmpl w:val="F906FF4A"/>
@@ -3617,7 +4007,7 @@
       </w:pPr>
     </w:lvl>
   </w:abstractNum>
-  <w:abstractNum w:abstractNumId="16">
+  <w:abstractNum w:abstractNumId="20">
     <w:nsid w:val="5B354769"/>
     <w:multiLevelType w:val="hybridMultilevel"/>
     <w:tmpl w:val="9FC86C06"/>
@@ -3730,7 +4120,7 @@
       </w:rPr>
     </w:lvl>
   </w:abstractNum>
-  <w:abstractNum w:abstractNumId="17">
+  <w:abstractNum w:abstractNumId="21">
     <w:nsid w:val="626575A7"/>
     <w:multiLevelType w:val="hybridMultilevel"/>
     <w:tmpl w:val="AD2C2088"/>
@@ -3843,7 +4233,7 @@
       </w:rPr>
     </w:lvl>
   </w:abstractNum>
-  <w:abstractNum w:abstractNumId="18">
+  <w:abstractNum w:abstractNumId="22">
     <w:nsid w:val="63C71D37"/>
     <w:multiLevelType w:val="hybridMultilevel"/>
     <w:tmpl w:val="F906FF4A"/>
@@ -3932,7 +4322,7 @@
       </w:pPr>
     </w:lvl>
   </w:abstractNum>
-  <w:abstractNum w:abstractNumId="19">
+  <w:abstractNum w:abstractNumId="23">
     <w:nsid w:val="662E2CCA"/>
     <w:multiLevelType w:val="hybridMultilevel"/>
     <w:tmpl w:val="80FE3122"/>
@@ -4074,7 +4464,7 @@
       </w:pPr>
     </w:lvl>
   </w:abstractNum>
-  <w:abstractNum w:abstractNumId="20">
+  <w:abstractNum w:abstractNumId="24">
     <w:nsid w:val="67CB2E3A"/>
     <w:multiLevelType w:val="hybridMultilevel"/>
     <w:tmpl w:val="6548DA18"/>
@@ -4187,7 +4577,96 @@
       </w:rPr>
     </w:lvl>
   </w:abstractNum>
-  <w:abstractNum w:abstractNumId="21">
+  <w:abstractNum w:abstractNumId="25">
+    <w:nsid w:val="7581212F"/>
+    <w:multiLevelType w:val="hybridMultilevel"/>
+    <w:tmpl w:val="3E92F5FE"/>
+    <w:lvl w:ilvl="0" w:tplc="04070019">
+      <w:start w:val="1"/>
+      <w:numFmt w:val="lowerLetter"/>
+      <w:lvlText w:val="%1."/>
+      <w:lvlJc w:val="left"/>
+      <w:pPr>
+        <w:ind w:left="720" w:hanging="360"/>
+      </w:pPr>
+    </w:lvl>
+    <w:lvl w:ilvl="1" w:tplc="04070001">
+      <w:start w:val="1"/>
+      <w:numFmt w:val="bullet"/>
+      <w:lvlText w:val=""/>
+      <w:lvlJc w:val="left"/>
+      <w:pPr>
+        <w:ind w:left="1440" w:hanging="360"/>
+      </w:pPr>
+      <w:rPr>
+        <w:rFonts w:ascii="Symbol" w:hAnsi="Symbol" w:hint="default"/>
+      </w:rPr>
+    </w:lvl>
+    <w:lvl w:ilvl="2" w:tplc="0407001B" w:tentative="1">
+      <w:start w:val="1"/>
+      <w:numFmt w:val="lowerRoman"/>
+      <w:lvlText w:val="%3."/>
+      <w:lvlJc w:val="right"/>
+      <w:pPr>
+        <w:ind w:left="2160" w:hanging="180"/>
+      </w:pPr>
+    </w:lvl>
+    <w:lvl w:ilvl="3" w:tplc="0407000F" w:tentative="1">
+      <w:start w:val="1"/>
+      <w:numFmt w:val="decimal"/>
+      <w:lvlText w:val="%4."/>
+      <w:lvlJc w:val="left"/>
+      <w:pPr>
+        <w:ind w:left="2880" w:hanging="360"/>
+      </w:pPr>
+    </w:lvl>
+    <w:lvl w:ilvl="4" w:tplc="04070019" w:tentative="1">
+      <w:start w:val="1"/>
+      <w:numFmt w:val="lowerLetter"/>
+      <w:lvlText w:val="%5."/>
+      <w:lvlJc w:val="left"/>
+      <w:pPr>
+        <w:ind w:left="3600" w:hanging="360"/>
+      </w:pPr>
+    </w:lvl>
+    <w:lvl w:ilvl="5" w:tplc="0407001B" w:tentative="1">
+      <w:start w:val="1"/>
+      <w:numFmt w:val="lowerRoman"/>
+      <w:lvlText w:val="%6."/>
+      <w:lvlJc w:val="right"/>
+      <w:pPr>
+        <w:ind w:left="4320" w:hanging="180"/>
+      </w:pPr>
+    </w:lvl>
+    <w:lvl w:ilvl="6" w:tplc="0407000F" w:tentative="1">
+      <w:start w:val="1"/>
+      <w:numFmt w:val="decimal"/>
+      <w:lvlText w:val="%7."/>
+      <w:lvlJc w:val="left"/>
+      <w:pPr>
+        <w:ind w:left="5040" w:hanging="360"/>
+      </w:pPr>
+    </w:lvl>
+    <w:lvl w:ilvl="7" w:tplc="04070019" w:tentative="1">
+      <w:start w:val="1"/>
+      <w:numFmt w:val="lowerLetter"/>
+      <w:lvlText w:val="%8."/>
+      <w:lvlJc w:val="left"/>
+      <w:pPr>
+        <w:ind w:left="5760" w:hanging="360"/>
+      </w:pPr>
+    </w:lvl>
+    <w:lvl w:ilvl="8" w:tplc="0407001B" w:tentative="1">
+      <w:start w:val="1"/>
+      <w:numFmt w:val="lowerRoman"/>
+      <w:lvlText w:val="%9."/>
+      <w:lvlJc w:val="right"/>
+      <w:pPr>
+        <w:ind w:left="6480" w:hanging="180"/>
+      </w:pPr>
+    </w:lvl>
+  </w:abstractNum>
+  <w:abstractNum w:abstractNumId="26">
     <w:nsid w:val="776826DF"/>
     <w:multiLevelType w:val="hybridMultilevel"/>
     <w:tmpl w:val="C328537A"/>
@@ -4300,7 +4779,7 @@
       </w:rPr>
     </w:lvl>
   </w:abstractNum>
-  <w:abstractNum w:abstractNumId="22">
+  <w:abstractNum w:abstractNumId="27">
     <w:nsid w:val="779E3AA4"/>
     <w:multiLevelType w:val="hybridMultilevel"/>
     <w:tmpl w:val="BCDCC1B6"/>
@@ -4413,7 +4892,7 @@
       </w:rPr>
     </w:lvl>
   </w:abstractNum>
-  <w:abstractNum w:abstractNumId="23">
+  <w:abstractNum w:abstractNumId="28">
     <w:nsid w:val="7D462BEB"/>
     <w:multiLevelType w:val="hybridMultilevel"/>
     <w:tmpl w:val="03482452"/>
@@ -4554,25 +5033,25 @@
     </w:lvl>
   </w:abstractNum>
   <w:num w:numId="1">
-    <w:abstractNumId w:val="7"/>
+    <w:abstractNumId w:val="9"/>
   </w:num>
   <w:num w:numId="2">
-    <w:abstractNumId w:val="20"/>
+    <w:abstractNumId w:val="24"/>
   </w:num>
   <w:num w:numId="3">
-    <w:abstractNumId w:val="9"/>
+    <w:abstractNumId w:val="11"/>
   </w:num>
   <w:num w:numId="4">
-    <w:abstractNumId w:val="18"/>
+    <w:abstractNumId w:val="22"/>
   </w:num>
   <w:num w:numId="5">
-    <w:abstractNumId w:val="11"/>
+    <w:abstractNumId w:val="13"/>
   </w:num>
   <w:num w:numId="6">
-    <w:abstractNumId w:val="13"/>
+    <w:abstractNumId w:val="17"/>
   </w:num>
   <w:num w:numId="7">
-    <w:abstractNumId w:val="15"/>
+    <w:abstractNumId w:val="19"/>
   </w:num>
   <w:num w:numId="8">
     <w:abstractNumId w:val="1"/>
@@ -4581,7 +5060,7 @@
     <w:abstractNumId w:val="4"/>
   </w:num>
   <w:num w:numId="10">
-    <w:abstractNumId w:val="19"/>
+    <w:abstractNumId w:val="23"/>
   </w:num>
   <w:num w:numId="11">
     <w:abstractNumId w:val="4"/>
@@ -4596,40 +5075,55 @@
     <w:abstractNumId w:val="2"/>
   </w:num>
   <w:num w:numId="14">
+    <w:abstractNumId w:val="10"/>
+  </w:num>
+  <w:num w:numId="15">
+    <w:abstractNumId w:val="15"/>
+  </w:num>
+  <w:num w:numId="16">
+    <w:abstractNumId w:val="27"/>
+  </w:num>
+  <w:num w:numId="17">
     <w:abstractNumId w:val="8"/>
   </w:num>
-  <w:num w:numId="15">
-    <w:abstractNumId w:val="12"/>
-  </w:num>
-  <w:num w:numId="16">
-    <w:abstractNumId w:val="22"/>
-  </w:num>
-  <w:num w:numId="17">
-    <w:abstractNumId w:val="6"/>
-  </w:num>
   <w:num w:numId="18">
-    <w:abstractNumId w:val="14"/>
+    <w:abstractNumId w:val="18"/>
   </w:num>
   <w:num w:numId="19">
-    <w:abstractNumId w:val="16"/>
+    <w:abstractNumId w:val="20"/>
   </w:num>
   <w:num w:numId="20">
-    <w:abstractNumId w:val="5"/>
+    <w:abstractNumId w:val="7"/>
   </w:num>
   <w:num w:numId="21">
     <w:abstractNumId w:val="0"/>
   </w:num>
   <w:num w:numId="22">
-    <w:abstractNumId w:val="10"/>
+    <w:abstractNumId w:val="12"/>
   </w:num>
   <w:num w:numId="23">
-    <w:abstractNumId w:val="23"/>
+    <w:abstractNumId w:val="28"/>
   </w:num>
   <w:num w:numId="24">
+    <w:abstractNumId w:val="26"/>
+  </w:num>
+  <w:num w:numId="25">
     <w:abstractNumId w:val="21"/>
   </w:num>
-  <w:num w:numId="25">
-    <w:abstractNumId w:val="17"/>
+  <w:num w:numId="26">
+    <w:abstractNumId w:val="5"/>
+  </w:num>
+  <w:num w:numId="27">
+    <w:abstractNumId w:val="16"/>
+  </w:num>
+  <w:num w:numId="28">
+    <w:abstractNumId w:val="25"/>
+  </w:num>
+  <w:num w:numId="29">
+    <w:abstractNumId w:val="6"/>
+  </w:num>
+  <w:num w:numId="30">
+    <w:abstractNumId w:val="14"/>
   </w:num>
 </w:numbering>
 </file>
@@ -6399,7 +6893,7 @@
   <a:extraClrSchemeLst/>
   <a:extLst>
     <a:ext uri="{05A4C25C-085E-4340-85A3-A5531E510DB2}">
-      <thm15:themeFamily xmlns:thm15="http://schemas.microsoft.com/office/thememl/2012/main" xmlns="" name="Office Theme" id="{62F939B6-93AF-4DB8-9C6B-D6C7DFDC589F}" vid="{4A3C46E8-61CC-4603-A589-7422A47A8E4A}"/>
+      <thm15:themeFamily xmlns="" xmlns:thm15="http://schemas.microsoft.com/office/thememl/2012/main" name="Office Theme" id="{62F939B6-93AF-4DB8-9C6B-D6C7DFDC589F}" vid="{4A3C46E8-61CC-4603-A589-7422A47A8E4A}"/>
     </a:ext>
   </a:extLst>
 </a:theme>
@@ -6429,7 +6923,7 @@
 </file>
 
 <file path=customXml/itemProps1.xml><?xml version="1.0" encoding="utf-8"?>
-<ds:datastoreItem xmlns:ds="http://schemas.openxmlformats.org/officeDocument/2006/customXml" ds:itemID="{43F913CB-CA7F-4892-8E5D-C57D30C11AB1}">
+<ds:datastoreItem xmlns:ds="http://schemas.openxmlformats.org/officeDocument/2006/customXml" ds:itemID="{6F27A0F9-3FAC-496C-A843-A59EEE5D4A19}">
   <ds:schemaRefs>
     <ds:schemaRef ds:uri="http://schemas.openxmlformats.org/officeDocument/2006/bibliography"/>
   </ds:schemaRefs>
